--- a/Query Solving Test/new/Problem Solving Set -10.docx
+++ b/Query Solving Test/new/Problem Solving Set -10.docx
@@ -647,7 +647,15 @@
                 <w:color w:val="000000"/>
                 <w:lang w:val="en-US"/>
               </w:rPr>
-              <w:t>125</w:t>
+              <w:t>2</w:t>
+            </w:r>
+            <w:r>
+              <w:rPr>
+                <w:rFonts w:ascii="Calibri" w:eastAsia="Times New Roman" w:hAnsi="Calibri" w:cs="Calibri"/>
+                <w:color w:val="000000"/>
+                <w:lang w:val="en-US"/>
+              </w:rPr>
+              <w:t>25</w:t>
             </w:r>
           </w:p>
         </w:tc>
@@ -2440,7 +2448,7 @@
                 <w:color w:val="000000"/>
                 <w:lang w:val="en-US"/>
               </w:rPr>
-              <w:t>105</w:t>
+              <w:t>6</w:t>
             </w:r>
           </w:p>
         </w:tc>
@@ -2614,7 +2622,7 @@
                 <w:color w:val="000000"/>
                 <w:lang w:val="en-US"/>
               </w:rPr>
-              <w:t>50</w:t>
+              <w:t>12</w:t>
             </w:r>
           </w:p>
         </w:tc>
@@ -2788,7 +2796,7 @@
                 <w:color w:val="000000"/>
                 <w:lang w:val="en-US"/>
               </w:rPr>
-              <w:t>204</w:t>
+              <w:t>12</w:t>
             </w:r>
           </w:p>
         </w:tc>
@@ -2962,7 +2970,7 @@
                 <w:color w:val="000000"/>
                 <w:lang w:val="en-US"/>
               </w:rPr>
-              <w:t>144</w:t>
+              <w:t>10</w:t>
             </w:r>
           </w:p>
         </w:tc>
@@ -3136,7 +3144,7 @@
                 <w:color w:val="000000"/>
                 <w:lang w:val="en-US"/>
               </w:rPr>
-              <w:t>230</w:t>
+              <w:t>8</w:t>
             </w:r>
           </w:p>
         </w:tc>
@@ -3310,7 +3318,7 @@
                 <w:color w:val="000000"/>
                 <w:lang w:val="en-US"/>
               </w:rPr>
-              <w:t>176</w:t>
+              <w:t>11</w:t>
             </w:r>
           </w:p>
         </w:tc>
@@ -3484,7 +3492,7 @@
                 <w:color w:val="000000"/>
                 <w:lang w:val="en-US"/>
               </w:rPr>
-              <w:t>67</w:t>
+              <w:t>8</w:t>
             </w:r>
           </w:p>
         </w:tc>
@@ -3658,7 +3666,7 @@
                 <w:color w:val="000000"/>
                 <w:lang w:val="en-US"/>
               </w:rPr>
-              <w:t>119</w:t>
+              <w:t>10</w:t>
             </w:r>
           </w:p>
         </w:tc>
@@ -3832,7 +3840,7 @@
                 <w:color w:val="000000"/>
                 <w:lang w:val="en-US"/>
               </w:rPr>
-              <w:t>225</w:t>
+              <w:t>10</w:t>
             </w:r>
           </w:p>
         </w:tc>
@@ -4006,7 +4014,7 @@
                 <w:color w:val="000000"/>
                 <w:lang w:val="en-US"/>
               </w:rPr>
-              <w:t>43</w:t>
+              <w:t>6</w:t>
             </w:r>
           </w:p>
         </w:tc>
@@ -4180,7 +4188,7 @@
                 <w:color w:val="000000"/>
                 <w:lang w:val="en-US"/>
               </w:rPr>
-              <w:t>175</w:t>
+              <w:t>12</w:t>
             </w:r>
           </w:p>
         </w:tc>
@@ -4354,7 +4362,7 @@
                 <w:color w:val="000000"/>
                 <w:lang w:val="en-US"/>
               </w:rPr>
-              <w:t>51</w:t>
+              <w:t>5</w:t>
             </w:r>
           </w:p>
         </w:tc>
@@ -4528,7 +4536,7 @@
                 <w:color w:val="000000"/>
                 <w:lang w:val="en-US"/>
               </w:rPr>
-              <w:t>142</w:t>
+              <w:t>12</w:t>
             </w:r>
           </w:p>
         </w:tc>
@@ -4702,7 +4710,7 @@
                 <w:color w:val="000000"/>
                 <w:lang w:val="en-US"/>
               </w:rPr>
-              <w:t>190</w:t>
+              <w:t>7</w:t>
             </w:r>
           </w:p>
         </w:tc>
@@ -4876,7 +4884,7 @@
                 <w:color w:val="000000"/>
                 <w:lang w:val="en-US"/>
               </w:rPr>
-              <w:t>151</w:t>
+              <w:t>8</w:t>
             </w:r>
           </w:p>
         </w:tc>
@@ -5050,7 +5058,7 @@
                 <w:color w:val="000000"/>
                 <w:lang w:val="en-US"/>
               </w:rPr>
-              <w:t>88</w:t>
+              <w:t>9</w:t>
             </w:r>
           </w:p>
         </w:tc>
@@ -5224,7 +5232,7 @@
                 <w:color w:val="000000"/>
                 <w:lang w:val="en-US"/>
               </w:rPr>
-              <w:t>231</w:t>
+              <w:t>9</w:t>
             </w:r>
           </w:p>
         </w:tc>
@@ -5398,7 +5406,7 @@
                 <w:color w:val="000000"/>
                 <w:lang w:val="en-US"/>
               </w:rPr>
-              <w:t>132</w:t>
+              <w:t>11</w:t>
             </w:r>
           </w:p>
         </w:tc>
@@ -5573,7 +5581,7 @@
                 <w:color w:val="000000"/>
                 <w:lang w:val="en-US"/>
               </w:rPr>
-              <w:t>123</w:t>
+              <w:t>6</w:t>
             </w:r>
           </w:p>
         </w:tc>
@@ -5747,7 +5755,7 @@
                 <w:color w:val="000000"/>
                 <w:lang w:val="en-US"/>
               </w:rPr>
-              <w:t>206</w:t>
+              <w:t>8</w:t>
             </w:r>
           </w:p>
         </w:tc>
@@ -5921,7 +5929,7 @@
                 <w:color w:val="000000"/>
                 <w:lang w:val="en-US"/>
               </w:rPr>
-              <w:t>75</w:t>
+              <w:t>11</w:t>
             </w:r>
           </w:p>
         </w:tc>
@@ -6095,7 +6103,7 @@
                 <w:color w:val="000000"/>
                 <w:lang w:val="en-US"/>
               </w:rPr>
-              <w:t>130</w:t>
+              <w:t>8</w:t>
             </w:r>
           </w:p>
         </w:tc>
@@ -6269,7 +6277,7 @@
                 <w:color w:val="000000"/>
                 <w:lang w:val="en-US"/>
               </w:rPr>
-              <w:t>138</w:t>
+              <w:t>9</w:t>
             </w:r>
           </w:p>
         </w:tc>
@@ -6443,7 +6451,7 @@
                 <w:color w:val="000000"/>
                 <w:lang w:val="en-US"/>
               </w:rPr>
-              <w:t>92</w:t>
+              <w:t>10</w:t>
             </w:r>
           </w:p>
         </w:tc>
@@ -6617,7 +6625,7 @@
                 <w:color w:val="000000"/>
                 <w:lang w:val="en-US"/>
               </w:rPr>
-              <w:t>132</w:t>
+              <w:t>10</w:t>
             </w:r>
           </w:p>
         </w:tc>
@@ -6791,7 +6799,7 @@
                 <w:color w:val="000000"/>
                 <w:lang w:val="en-US"/>
               </w:rPr>
-              <w:t>128</w:t>
+              <w:t>9</w:t>
             </w:r>
           </w:p>
         </w:tc>
@@ -6965,7 +6973,7 @@
                 <w:color w:val="000000"/>
                 <w:lang w:val="en-US"/>
               </w:rPr>
-              <w:t>198</w:t>
+              <w:t>5</w:t>
             </w:r>
           </w:p>
         </w:tc>
@@ -7139,7 +7147,7 @@
                 <w:color w:val="000000"/>
                 <w:lang w:val="en-US"/>
               </w:rPr>
-              <w:t>230</w:t>
+              <w:t>7</w:t>
             </w:r>
           </w:p>
         </w:tc>
@@ -7313,7 +7321,7 @@
                 <w:color w:val="000000"/>
                 <w:lang w:val="en-US"/>
               </w:rPr>
-              <w:t>249</w:t>
+              <w:t>6</w:t>
             </w:r>
           </w:p>
         </w:tc>
@@ -7487,7 +7495,7 @@
                 <w:color w:val="000000"/>
                 <w:lang w:val="en-US"/>
               </w:rPr>
-              <w:t>43</w:t>
+              <w:t>10</w:t>
             </w:r>
           </w:p>
         </w:tc>
@@ -7661,7 +7669,7 @@
                 <w:color w:val="000000"/>
                 <w:lang w:val="en-US"/>
               </w:rPr>
-              <w:t>87</w:t>
+              <w:t>11</w:t>
             </w:r>
           </w:p>
         </w:tc>
@@ -7835,7 +7843,7 @@
                 <w:color w:val="000000"/>
                 <w:lang w:val="en-US"/>
               </w:rPr>
-              <w:t>122</w:t>
+              <w:t>8</w:t>
             </w:r>
           </w:p>
         </w:tc>
@@ -8009,7 +8017,7 @@
                 <w:color w:val="000000"/>
                 <w:lang w:val="en-US"/>
               </w:rPr>
-              <w:t>107</w:t>
+              <w:t>10</w:t>
             </w:r>
           </w:p>
         </w:tc>
@@ -8183,7 +8191,7 @@
                 <w:color w:val="000000"/>
                 <w:lang w:val="en-US"/>
               </w:rPr>
-              <w:t>69</w:t>
+              <w:t>8</w:t>
             </w:r>
           </w:p>
         </w:tc>
@@ -8357,7 +8365,7 @@
                 <w:color w:val="000000"/>
                 <w:lang w:val="en-US"/>
               </w:rPr>
-              <w:t>152</w:t>
+              <w:t>9</w:t>
             </w:r>
           </w:p>
         </w:tc>
@@ -8531,7 +8539,7 @@
                 <w:color w:val="000000"/>
                 <w:lang w:val="en-US"/>
               </w:rPr>
-              <w:t>153</w:t>
+              <w:t>6</w:t>
             </w:r>
           </w:p>
         </w:tc>
@@ -8705,7 +8713,7 @@
                 <w:color w:val="000000"/>
                 <w:lang w:val="en-US"/>
               </w:rPr>
-              <w:t>208</w:t>
+              <w:t>11</w:t>
             </w:r>
           </w:p>
         </w:tc>
@@ -8879,7 +8887,7 @@
                 <w:color w:val="000000"/>
                 <w:lang w:val="en-US"/>
               </w:rPr>
-              <w:t>167</w:t>
+              <w:t>9</w:t>
             </w:r>
           </w:p>
         </w:tc>
@@ -9053,7 +9061,7 @@
                 <w:color w:val="000000"/>
                 <w:lang w:val="en-US"/>
               </w:rPr>
-              <w:t>58</w:t>
+              <w:t>10</w:t>
             </w:r>
           </w:p>
         </w:tc>
@@ -9227,7 +9235,7 @@
                 <w:color w:val="000000"/>
                 <w:lang w:val="en-US"/>
               </w:rPr>
-              <w:t>158</w:t>
+              <w:t>5</w:t>
             </w:r>
           </w:p>
         </w:tc>
@@ -9725,7 +9733,7 @@
                 <w:color w:val="000000"/>
                 <w:lang w:val="en-US"/>
               </w:rPr>
-              <w:t>4</w:t>
+              <w:t>1</w:t>
             </w:r>
           </w:p>
         </w:tc>
@@ -9832,7 +9840,7 @@
                 <w:color w:val="000000"/>
                 <w:lang w:val="en-US"/>
               </w:rPr>
-              <w:t>3</w:t>
+              <w:t>8</w:t>
             </w:r>
           </w:p>
         </w:tc>
@@ -9973,7 +9981,7 @@
                 <w:color w:val="000000"/>
                 <w:lang w:val="en-US"/>
               </w:rPr>
-              <w:t>4</w:t>
+              <w:t>9</w:t>
             </w:r>
           </w:p>
         </w:tc>
@@ -10007,7 +10015,7 @@
                 <w:color w:val="000000"/>
                 <w:lang w:val="en-US"/>
               </w:rPr>
-              <w:t>4</w:t>
+              <w:t>1</w:t>
             </w:r>
           </w:p>
         </w:tc>
@@ -10114,7 +10122,7 @@
                 <w:color w:val="000000"/>
                 <w:lang w:val="en-US"/>
               </w:rPr>
-              <w:t>8</w:t>
+              <w:t>10</w:t>
             </w:r>
           </w:p>
         </w:tc>
@@ -10255,7 +10263,7 @@
                 <w:color w:val="000000"/>
                 <w:lang w:val="en-US"/>
               </w:rPr>
-              <w:t>9</w:t>
+              <w:t>11</w:t>
             </w:r>
           </w:p>
         </w:tc>
@@ -10338,7 +10346,7 @@
             <w:tcBorders>
               <w:top w:val="nil"/>
               <w:left w:val="nil"/>
-              <w:bottom w:val="single" w:sz="4" w:space="0" w:color="auto"/>
+              <w:bottom w:val="nil"/>
               <w:right w:val="single" w:sz="4" w:space="0" w:color="auto"/>
             </w:tcBorders>
             <w:shd w:val="clear" w:color="auto" w:fill="auto"/>
@@ -10372,31 +10380,31 @@
             <w:tcBorders>
               <w:top w:val="nil"/>
               <w:left w:val="nil"/>
-              <w:bottom w:val="single" w:sz="4" w:space="0" w:color="auto"/>
-              <w:right w:val="single" w:sz="4" w:space="0" w:color="auto"/>
-            </w:tcBorders>
-            <w:shd w:val="clear" w:color="auto" w:fill="auto"/>
-            <w:noWrap/>
-            <w:vAlign w:val="center"/>
-            <w:hideMark/>
-          </w:tcPr>
-          <w:p>
-            <w:pPr>
-              <w:spacing w:after="0" w:line="240" w:lineRule="auto"/>
-              <w:jc w:val="center"/>
-              <w:rPr>
-                <w:rFonts w:ascii="Calibri" w:eastAsia="Times New Roman" w:hAnsi="Calibri" w:cs="Calibri"/>
-                <w:color w:val="000000"/>
-                <w:lang w:val="en-US"/>
-              </w:rPr>
-            </w:pPr>
-            <w:r>
-              <w:rPr>
-                <w:rFonts w:ascii="Calibri" w:eastAsia="Times New Roman" w:hAnsi="Calibri" w:cs="Calibri"/>
-                <w:color w:val="000000"/>
-                <w:lang w:val="en-US"/>
-              </w:rPr>
-              <w:t>10</w:t>
+              <w:bottom w:val="nil"/>
+              <w:right w:val="single" w:sz="4" w:space="0" w:color="auto"/>
+            </w:tcBorders>
+            <w:shd w:val="clear" w:color="auto" w:fill="auto"/>
+            <w:noWrap/>
+            <w:vAlign w:val="center"/>
+            <w:hideMark/>
+          </w:tcPr>
+          <w:p>
+            <w:pPr>
+              <w:spacing w:after="0" w:line="240" w:lineRule="auto"/>
+              <w:jc w:val="center"/>
+              <w:rPr>
+                <w:rFonts w:ascii="Calibri" w:eastAsia="Times New Roman" w:hAnsi="Calibri" w:cs="Calibri"/>
+                <w:color w:val="000000"/>
+                <w:lang w:val="en-US"/>
+              </w:rPr>
+            </w:pPr>
+            <w:r>
+              <w:rPr>
+                <w:rFonts w:ascii="Calibri" w:eastAsia="Times New Roman" w:hAnsi="Calibri" w:cs="Calibri"/>
+                <w:color w:val="000000"/>
+                <w:lang w:val="en-US"/>
+              </w:rPr>
+              <w:t>38</w:t>
             </w:r>
           </w:p>
         </w:tc>
@@ -10477,33 +10485,33 @@
           <w:tcPr>
             <w:tcW w:w="1020" w:type="dxa"/>
             <w:tcBorders>
-              <w:top w:val="nil"/>
-              <w:left w:val="nil"/>
-              <w:bottom w:val="single" w:sz="4" w:space="0" w:color="auto"/>
-              <w:right w:val="single" w:sz="4" w:space="0" w:color="auto"/>
-            </w:tcBorders>
-            <w:shd w:val="clear" w:color="auto" w:fill="auto"/>
-            <w:noWrap/>
-            <w:vAlign w:val="center"/>
-            <w:hideMark/>
-          </w:tcPr>
-          <w:p>
-            <w:pPr>
-              <w:spacing w:after="0" w:line="240" w:lineRule="auto"/>
-              <w:jc w:val="center"/>
-              <w:rPr>
-                <w:rFonts w:ascii="Calibri" w:eastAsia="Times New Roman" w:hAnsi="Calibri" w:cs="Calibri"/>
-                <w:color w:val="000000"/>
-                <w:lang w:val="en-US"/>
-              </w:rPr>
-            </w:pPr>
-            <w:r>
-              <w:rPr>
-                <w:rFonts w:ascii="Calibri" w:eastAsia="Times New Roman" w:hAnsi="Calibri" w:cs="Calibri"/>
-                <w:color w:val="000000"/>
-                <w:lang w:val="en-US"/>
-              </w:rPr>
-              <w:t>1</w:t>
+              <w:top w:val="single" w:sz="4" w:space="0" w:color="auto"/>
+              <w:left w:val="nil"/>
+              <w:bottom w:val="single" w:sz="4" w:space="0" w:color="auto"/>
+              <w:right w:val="single" w:sz="4" w:space="0" w:color="auto"/>
+            </w:tcBorders>
+            <w:shd w:val="clear" w:color="auto" w:fill="auto"/>
+            <w:noWrap/>
+            <w:vAlign w:val="center"/>
+            <w:hideMark/>
+          </w:tcPr>
+          <w:p>
+            <w:pPr>
+              <w:spacing w:after="0" w:line="240" w:lineRule="auto"/>
+              <w:jc w:val="center"/>
+              <w:rPr>
+                <w:rFonts w:ascii="Calibri" w:eastAsia="Times New Roman" w:hAnsi="Calibri" w:cs="Calibri"/>
+                <w:color w:val="000000"/>
+                <w:lang w:val="en-US"/>
+              </w:rPr>
+            </w:pPr>
+            <w:r>
+              <w:rPr>
+                <w:rFonts w:ascii="Calibri" w:eastAsia="Times New Roman" w:hAnsi="Calibri" w:cs="Calibri"/>
+                <w:color w:val="000000"/>
+                <w:lang w:val="en-US"/>
+              </w:rPr>
+              <w:t>2</w:t>
             </w:r>
           </w:p>
         </w:tc>
@@ -10511,33 +10519,33 @@
           <w:tcPr>
             <w:tcW w:w="1080" w:type="dxa"/>
             <w:tcBorders>
-              <w:top w:val="nil"/>
-              <w:left w:val="nil"/>
-              <w:bottom w:val="single" w:sz="4" w:space="0" w:color="auto"/>
-              <w:right w:val="single" w:sz="4" w:space="0" w:color="auto"/>
-            </w:tcBorders>
-            <w:shd w:val="clear" w:color="auto" w:fill="auto"/>
-            <w:noWrap/>
-            <w:vAlign w:val="center"/>
-            <w:hideMark/>
-          </w:tcPr>
-          <w:p>
-            <w:pPr>
-              <w:spacing w:after="0" w:line="240" w:lineRule="auto"/>
-              <w:jc w:val="center"/>
-              <w:rPr>
-                <w:rFonts w:ascii="Calibri" w:eastAsia="Times New Roman" w:hAnsi="Calibri" w:cs="Calibri"/>
-                <w:color w:val="000000"/>
-                <w:lang w:val="en-US"/>
-              </w:rPr>
-            </w:pPr>
-            <w:r>
-              <w:rPr>
-                <w:rFonts w:ascii="Calibri" w:eastAsia="Times New Roman" w:hAnsi="Calibri" w:cs="Calibri"/>
-                <w:color w:val="000000"/>
-                <w:lang w:val="en-US"/>
-              </w:rPr>
-              <w:t>11</w:t>
+              <w:top w:val="single" w:sz="4" w:space="0" w:color="auto"/>
+              <w:left w:val="nil"/>
+              <w:bottom w:val="single" w:sz="4" w:space="0" w:color="auto"/>
+              <w:right w:val="single" w:sz="4" w:space="0" w:color="auto"/>
+            </w:tcBorders>
+            <w:shd w:val="clear" w:color="auto" w:fill="auto"/>
+            <w:noWrap/>
+            <w:vAlign w:val="center"/>
+            <w:hideMark/>
+          </w:tcPr>
+          <w:p>
+            <w:pPr>
+              <w:spacing w:after="0" w:line="240" w:lineRule="auto"/>
+              <w:jc w:val="center"/>
+              <w:rPr>
+                <w:rFonts w:ascii="Calibri" w:eastAsia="Times New Roman" w:hAnsi="Calibri" w:cs="Calibri"/>
+                <w:color w:val="000000"/>
+                <w:lang w:val="en-US"/>
+              </w:rPr>
+            </w:pPr>
+            <w:r>
+              <w:rPr>
+                <w:rFonts w:ascii="Calibri" w:eastAsia="Times New Roman" w:hAnsi="Calibri" w:cs="Calibri"/>
+                <w:color w:val="000000"/>
+                <w:lang w:val="en-US"/>
+              </w:rPr>
+              <w:t>5</w:t>
             </w:r>
           </w:p>
         </w:tc>
@@ -10620,7 +10628,75 @@
             <w:tcBorders>
               <w:top w:val="nil"/>
               <w:left w:val="nil"/>
-              <w:bottom w:val="nil"/>
+              <w:bottom w:val="single" w:sz="4" w:space="0" w:color="auto"/>
+              <w:right w:val="single" w:sz="4" w:space="0" w:color="auto"/>
+            </w:tcBorders>
+            <w:shd w:val="clear" w:color="auto" w:fill="auto"/>
+            <w:noWrap/>
+            <w:vAlign w:val="center"/>
+            <w:hideMark/>
+          </w:tcPr>
+          <w:p>
+            <w:pPr>
+              <w:spacing w:after="0" w:line="240" w:lineRule="auto"/>
+              <w:jc w:val="center"/>
+              <w:rPr>
+                <w:rFonts w:ascii="Calibri" w:eastAsia="Times New Roman" w:hAnsi="Calibri" w:cs="Calibri"/>
+                <w:color w:val="000000"/>
+                <w:lang w:val="en-US"/>
+              </w:rPr>
+            </w:pPr>
+            <w:r>
+              <w:rPr>
+                <w:rFonts w:ascii="Calibri" w:eastAsia="Times New Roman" w:hAnsi="Calibri" w:cs="Calibri"/>
+                <w:color w:val="000000"/>
+                <w:lang w:val="en-US"/>
+              </w:rPr>
+              <w:t>2</w:t>
+            </w:r>
+          </w:p>
+        </w:tc>
+        <w:tc>
+          <w:tcPr>
+            <w:tcW w:w="1080" w:type="dxa"/>
+            <w:tcBorders>
+              <w:top w:val="nil"/>
+              <w:left w:val="nil"/>
+              <w:bottom w:val="single" w:sz="4" w:space="0" w:color="auto"/>
+              <w:right w:val="single" w:sz="4" w:space="0" w:color="auto"/>
+            </w:tcBorders>
+            <w:shd w:val="clear" w:color="auto" w:fill="auto"/>
+            <w:noWrap/>
+            <w:vAlign w:val="center"/>
+            <w:hideMark/>
+          </w:tcPr>
+          <w:p>
+            <w:pPr>
+              <w:spacing w:after="0" w:line="240" w:lineRule="auto"/>
+              <w:jc w:val="center"/>
+              <w:rPr>
+                <w:rFonts w:ascii="Calibri" w:eastAsia="Times New Roman" w:hAnsi="Calibri" w:cs="Calibri"/>
+                <w:color w:val="000000"/>
+                <w:lang w:val="en-US"/>
+              </w:rPr>
+            </w:pPr>
+            <w:r>
+              <w:rPr>
+                <w:rFonts w:ascii="Calibri" w:eastAsia="Times New Roman" w:hAnsi="Calibri" w:cs="Calibri"/>
+                <w:color w:val="000000"/>
+                <w:lang w:val="en-US"/>
+              </w:rPr>
+              <w:t>15</w:t>
+            </w:r>
+          </w:p>
+        </w:tc>
+        <w:tc>
+          <w:tcPr>
+            <w:tcW w:w="880" w:type="dxa"/>
+            <w:tcBorders>
+              <w:top w:val="nil"/>
+              <w:left w:val="nil"/>
+              <w:bottom w:val="single" w:sz="4" w:space="0" w:color="auto"/>
               <w:right w:val="single" w:sz="4" w:space="0" w:color="auto"/>
             </w:tcBorders>
             <w:shd w:val="clear" w:color="auto" w:fill="auto"/>
@@ -10645,74 +10721,6 @@
                 <w:lang w:val="en-US"/>
               </w:rPr>
               <w:t>1</w:t>
-            </w:r>
-          </w:p>
-        </w:tc>
-        <w:tc>
-          <w:tcPr>
-            <w:tcW w:w="1080" w:type="dxa"/>
-            <w:tcBorders>
-              <w:top w:val="nil"/>
-              <w:left w:val="nil"/>
-              <w:bottom w:val="nil"/>
-              <w:right w:val="single" w:sz="4" w:space="0" w:color="auto"/>
-            </w:tcBorders>
-            <w:shd w:val="clear" w:color="auto" w:fill="auto"/>
-            <w:noWrap/>
-            <w:vAlign w:val="center"/>
-            <w:hideMark/>
-          </w:tcPr>
-          <w:p>
-            <w:pPr>
-              <w:spacing w:after="0" w:line="240" w:lineRule="auto"/>
-              <w:jc w:val="center"/>
-              <w:rPr>
-                <w:rFonts w:ascii="Calibri" w:eastAsia="Times New Roman" w:hAnsi="Calibri" w:cs="Calibri"/>
-                <w:color w:val="000000"/>
-                <w:lang w:val="en-US"/>
-              </w:rPr>
-            </w:pPr>
-            <w:r>
-              <w:rPr>
-                <w:rFonts w:ascii="Calibri" w:eastAsia="Times New Roman" w:hAnsi="Calibri" w:cs="Calibri"/>
-                <w:color w:val="000000"/>
-                <w:lang w:val="en-US"/>
-              </w:rPr>
-              <w:t>38</w:t>
-            </w:r>
-          </w:p>
-        </w:tc>
-        <w:tc>
-          <w:tcPr>
-            <w:tcW w:w="880" w:type="dxa"/>
-            <w:tcBorders>
-              <w:top w:val="nil"/>
-              <w:left w:val="nil"/>
-              <w:bottom w:val="single" w:sz="4" w:space="0" w:color="auto"/>
-              <w:right w:val="single" w:sz="4" w:space="0" w:color="auto"/>
-            </w:tcBorders>
-            <w:shd w:val="clear" w:color="auto" w:fill="auto"/>
-            <w:noWrap/>
-            <w:vAlign w:val="center"/>
-            <w:hideMark/>
-          </w:tcPr>
-          <w:p>
-            <w:pPr>
-              <w:spacing w:after="0" w:line="240" w:lineRule="auto"/>
-              <w:jc w:val="center"/>
-              <w:rPr>
-                <w:rFonts w:ascii="Calibri" w:eastAsia="Times New Roman" w:hAnsi="Calibri" w:cs="Calibri"/>
-                <w:color w:val="000000"/>
-                <w:lang w:val="en-US"/>
-              </w:rPr>
-            </w:pPr>
-            <w:r>
-              <w:rPr>
-                <w:rFonts w:ascii="Calibri" w:eastAsia="Times New Roman" w:hAnsi="Calibri" w:cs="Calibri"/>
-                <w:color w:val="000000"/>
-                <w:lang w:val="en-US"/>
-              </w:rPr>
-              <w:t>4</w:t>
             </w:r>
           </w:p>
         </w:tc>
@@ -10759,7 +10767,7 @@
           <w:tcPr>
             <w:tcW w:w="1020" w:type="dxa"/>
             <w:tcBorders>
-              <w:top w:val="single" w:sz="4" w:space="0" w:color="auto"/>
+              <w:top w:val="nil"/>
               <w:left w:val="nil"/>
               <w:bottom w:val="single" w:sz="4" w:space="0" w:color="auto"/>
               <w:right w:val="single" w:sz="4" w:space="0" w:color="auto"/>
@@ -10793,33 +10801,33 @@
           <w:tcPr>
             <w:tcW w:w="1080" w:type="dxa"/>
             <w:tcBorders>
-              <w:top w:val="single" w:sz="4" w:space="0" w:color="auto"/>
-              <w:left w:val="nil"/>
-              <w:bottom w:val="single" w:sz="4" w:space="0" w:color="auto"/>
-              <w:right w:val="single" w:sz="4" w:space="0" w:color="auto"/>
-            </w:tcBorders>
-            <w:shd w:val="clear" w:color="auto" w:fill="auto"/>
-            <w:noWrap/>
-            <w:vAlign w:val="center"/>
-            <w:hideMark/>
-          </w:tcPr>
-          <w:p>
-            <w:pPr>
-              <w:spacing w:after="0" w:line="240" w:lineRule="auto"/>
-              <w:jc w:val="center"/>
-              <w:rPr>
-                <w:rFonts w:ascii="Calibri" w:eastAsia="Times New Roman" w:hAnsi="Calibri" w:cs="Calibri"/>
-                <w:color w:val="000000"/>
-                <w:lang w:val="en-US"/>
-              </w:rPr>
-            </w:pPr>
-            <w:r>
-              <w:rPr>
-                <w:rFonts w:ascii="Calibri" w:eastAsia="Times New Roman" w:hAnsi="Calibri" w:cs="Calibri"/>
-                <w:color w:val="000000"/>
-                <w:lang w:val="en-US"/>
-              </w:rPr>
-              <w:t>5</w:t>
+              <w:top w:val="nil"/>
+              <w:left w:val="nil"/>
+              <w:bottom w:val="single" w:sz="4" w:space="0" w:color="auto"/>
+              <w:right w:val="single" w:sz="4" w:space="0" w:color="auto"/>
+            </w:tcBorders>
+            <w:shd w:val="clear" w:color="auto" w:fill="auto"/>
+            <w:noWrap/>
+            <w:vAlign w:val="center"/>
+            <w:hideMark/>
+          </w:tcPr>
+          <w:p>
+            <w:pPr>
+              <w:spacing w:after="0" w:line="240" w:lineRule="auto"/>
+              <w:jc w:val="center"/>
+              <w:rPr>
+                <w:rFonts w:ascii="Calibri" w:eastAsia="Times New Roman" w:hAnsi="Calibri" w:cs="Calibri"/>
+                <w:color w:val="000000"/>
+                <w:lang w:val="en-US"/>
+              </w:rPr>
+            </w:pPr>
+            <w:r>
+              <w:rPr>
+                <w:rFonts w:ascii="Calibri" w:eastAsia="Times New Roman" w:hAnsi="Calibri" w:cs="Calibri"/>
+                <w:color w:val="000000"/>
+                <w:lang w:val="en-US"/>
+              </w:rPr>
+              <w:t>31</w:t>
             </w:r>
           </w:p>
         </w:tc>
@@ -10960,7 +10968,7 @@
                 <w:color w:val="000000"/>
                 <w:lang w:val="en-US"/>
               </w:rPr>
-              <w:t>15</w:t>
+              <w:t>35</w:t>
             </w:r>
           </w:p>
         </w:tc>
@@ -11101,7 +11109,7 @@
                 <w:color w:val="000000"/>
                 <w:lang w:val="en-US"/>
               </w:rPr>
-              <w:t>31</w:t>
+              <w:t>14</w:t>
             </w:r>
           </w:p>
         </w:tc>
@@ -11242,7 +11250,7 @@
                 <w:color w:val="000000"/>
                 <w:lang w:val="en-US"/>
               </w:rPr>
-              <w:t>35</w:t>
+              <w:t>6</w:t>
             </w:r>
           </w:p>
         </w:tc>
@@ -11349,7 +11357,7 @@
                 <w:color w:val="000000"/>
                 <w:lang w:val="en-US"/>
               </w:rPr>
-              <w:t>2</w:t>
+              <w:t>3</w:t>
             </w:r>
           </w:p>
         </w:tc>
@@ -11383,7 +11391,7 @@
                 <w:color w:val="000000"/>
                 <w:lang w:val="en-US"/>
               </w:rPr>
-              <w:t>14</w:t>
+              <w:t>7</w:t>
             </w:r>
           </w:p>
         </w:tc>
@@ -11490,7 +11498,7 @@
                 <w:color w:val="000000"/>
                 <w:lang w:val="en-US"/>
               </w:rPr>
-              <w:t>2</w:t>
+              <w:t>3</w:t>
             </w:r>
           </w:p>
         </w:tc>
@@ -11524,7 +11532,7 @@
                 <w:color w:val="000000"/>
                 <w:lang w:val="en-US"/>
               </w:rPr>
-              <w:t>6</w:t>
+              <w:t>40</w:t>
             </w:r>
           </w:p>
         </w:tc>
@@ -11665,7 +11673,7 @@
                 <w:color w:val="000000"/>
                 <w:lang w:val="en-US"/>
               </w:rPr>
-              <w:t>7</w:t>
+              <w:t>14</w:t>
             </w:r>
           </w:p>
         </w:tc>
@@ -11806,7 +11814,7 @@
                 <w:color w:val="000000"/>
                 <w:lang w:val="en-US"/>
               </w:rPr>
-              <w:t>40</w:t>
+              <w:t>18</w:t>
             </w:r>
           </w:p>
         </w:tc>
@@ -11947,7 +11955,7 @@
                 <w:color w:val="000000"/>
                 <w:lang w:val="en-US"/>
               </w:rPr>
-              <w:t>14</w:t>
+              <w:t>19</w:t>
             </w:r>
           </w:p>
         </w:tc>
@@ -12088,7 +12096,7 @@
                 <w:color w:val="000000"/>
                 <w:lang w:val="en-US"/>
               </w:rPr>
-              <w:t>18</w:t>
+              <w:t>21</w:t>
             </w:r>
           </w:p>
         </w:tc>
@@ -12230,7 +12238,7 @@
                 <w:color w:val="000000"/>
                 <w:lang w:val="en-US"/>
               </w:rPr>
-              <w:t>19</w:t>
+              <w:t>28</w:t>
             </w:r>
           </w:p>
         </w:tc>
@@ -12371,7 +12379,7 @@
                 <w:color w:val="000000"/>
                 <w:lang w:val="en-US"/>
               </w:rPr>
-              <w:t>21</w:t>
+              <w:t>35</w:t>
             </w:r>
           </w:p>
         </w:tc>
@@ -12478,7 +12486,7 @@
                 <w:color w:val="000000"/>
                 <w:lang w:val="en-US"/>
               </w:rPr>
-              <w:t>3</w:t>
+              <w:t>4</w:t>
             </w:r>
           </w:p>
         </w:tc>
@@ -12512,7 +12520,7 @@
                 <w:color w:val="000000"/>
                 <w:lang w:val="en-US"/>
               </w:rPr>
-              <w:t>28</w:t>
+              <w:t>5</w:t>
             </w:r>
           </w:p>
         </w:tc>
@@ -12619,7 +12627,7 @@
                 <w:color w:val="000000"/>
                 <w:lang w:val="en-US"/>
               </w:rPr>
-              <w:t>3</w:t>
+              <w:t>4</w:t>
             </w:r>
           </w:p>
         </w:tc>
@@ -12653,7 +12661,7 @@
                 <w:color w:val="000000"/>
                 <w:lang w:val="en-US"/>
               </w:rPr>
-              <w:t>35</w:t>
+              <w:t>15</w:t>
             </w:r>
           </w:p>
         </w:tc>
@@ -12794,7 +12802,7 @@
                 <w:color w:val="000000"/>
                 <w:lang w:val="en-US"/>
               </w:rPr>
-              <w:t>5</w:t>
+              <w:t>30</w:t>
             </w:r>
           </w:p>
         </w:tc>
@@ -12935,7 +12943,7 @@
                 <w:color w:val="000000"/>
                 <w:lang w:val="en-US"/>
               </w:rPr>
-              <w:t>15</w:t>
+              <w:t>31</w:t>
             </w:r>
           </w:p>
         </w:tc>
@@ -13076,7 +13084,7 @@
                 <w:color w:val="000000"/>
                 <w:lang w:val="en-US"/>
               </w:rPr>
-              <w:t>30</w:t>
+              <w:t>37</w:t>
             </w:r>
           </w:p>
         </w:tc>
@@ -13183,7 +13191,7 @@
                 <w:color w:val="000000"/>
                 <w:lang w:val="en-US"/>
               </w:rPr>
-              <w:t>4</w:t>
+              <w:t>5</w:t>
             </w:r>
           </w:p>
         </w:tc>
@@ -13217,7 +13225,7 @@
                 <w:color w:val="000000"/>
                 <w:lang w:val="en-US"/>
               </w:rPr>
-              <w:t>31</w:t>
+              <w:t>2</w:t>
             </w:r>
           </w:p>
         </w:tc>
@@ -13324,7 +13332,7 @@
                 <w:color w:val="000000"/>
                 <w:lang w:val="en-US"/>
               </w:rPr>
-              <w:t>4</w:t>
+              <w:t>5</w:t>
             </w:r>
           </w:p>
         </w:tc>
@@ -13358,7 +13366,7 @@
                 <w:color w:val="000000"/>
                 <w:lang w:val="en-US"/>
               </w:rPr>
-              <w:t>37</w:t>
+              <w:t>7</w:t>
             </w:r>
           </w:p>
         </w:tc>
@@ -13499,7 +13507,7 @@
                 <w:color w:val="000000"/>
                 <w:lang w:val="en-US"/>
               </w:rPr>
-              <w:t>2</w:t>
+              <w:t>8</w:t>
             </w:r>
           </w:p>
         </w:tc>
@@ -13640,7 +13648,7 @@
                 <w:color w:val="000000"/>
                 <w:lang w:val="en-US"/>
               </w:rPr>
-              <w:t>7</w:t>
+              <w:t>9</w:t>
             </w:r>
           </w:p>
         </w:tc>
@@ -13781,7 +13789,7 @@
                 <w:color w:val="000000"/>
                 <w:lang w:val="en-US"/>
               </w:rPr>
-              <w:t>8</w:t>
+              <w:t>12</w:t>
             </w:r>
           </w:p>
         </w:tc>
@@ -13922,7 +13930,7 @@
                 <w:color w:val="000000"/>
                 <w:lang w:val="en-US"/>
               </w:rPr>
-              <w:t>9</w:t>
+              <w:t>13</w:t>
             </w:r>
           </w:p>
         </w:tc>
@@ -14063,7 +14071,7 @@
                 <w:color w:val="000000"/>
                 <w:lang w:val="en-US"/>
               </w:rPr>
-              <w:t>12</w:t>
+              <w:t>19</w:t>
             </w:r>
           </w:p>
         </w:tc>
@@ -14204,7 +14212,7 @@
                 <w:color w:val="000000"/>
                 <w:lang w:val="en-US"/>
               </w:rPr>
-              <w:t>13</w:t>
+              <w:t>21</w:t>
             </w:r>
           </w:p>
         </w:tc>
@@ -14345,7 +14353,7 @@
                 <w:color w:val="000000"/>
                 <w:lang w:val="en-US"/>
               </w:rPr>
-              <w:t>19</w:t>
+              <w:t>36</w:t>
             </w:r>
           </w:p>
         </w:tc>
@@ -14486,7 +14494,7 @@
                 <w:color w:val="000000"/>
                 <w:lang w:val="en-US"/>
               </w:rPr>
-              <w:t>21</w:t>
+              <w:t>25</w:t>
             </w:r>
           </w:p>
         </w:tc>
@@ -14627,7 +14635,7 @@
                 <w:color w:val="000000"/>
                 <w:lang w:val="en-US"/>
               </w:rPr>
-              <w:t>36</w:t>
+              <w:t>27</w:t>
             </w:r>
           </w:p>
         </w:tc>
@@ -14768,7 +14776,7 @@
                 <w:color w:val="000000"/>
                 <w:lang w:val="en-US"/>
               </w:rPr>
-              <w:t>25</w:t>
+              <w:t>29</w:t>
             </w:r>
           </w:p>
         </w:tc>
@@ -14909,7 +14917,7 @@
                 <w:color w:val="000000"/>
                 <w:lang w:val="en-US"/>
               </w:rPr>
-              <w:t>27</w:t>
+              <w:t>32</w:t>
             </w:r>
           </w:p>
         </w:tc>
@@ -15050,7 +15058,7 @@
                 <w:color w:val="000000"/>
                 <w:lang w:val="en-US"/>
               </w:rPr>
-              <w:t>29</w:t>
+              <w:t>33</w:t>
             </w:r>
           </w:p>
         </w:tc>
@@ -15191,7 +15199,7 @@
                 <w:color w:val="000000"/>
                 <w:lang w:val="en-US"/>
               </w:rPr>
-              <w:t>32</w:t>
+              <w:t>35</w:t>
             </w:r>
           </w:p>
         </w:tc>
@@ -15298,7 +15306,7 @@
                 <w:color w:val="000000"/>
                 <w:lang w:val="en-US"/>
               </w:rPr>
-              <w:t>5</w:t>
+              <w:t>6</w:t>
             </w:r>
           </w:p>
         </w:tc>
@@ -15332,7 +15340,7 @@
                 <w:color w:val="000000"/>
                 <w:lang w:val="en-US"/>
               </w:rPr>
-              <w:t>33</w:t>
+              <w:t>25</w:t>
             </w:r>
           </w:p>
         </w:tc>
@@ -15439,7 +15447,7 @@
                 <w:color w:val="000000"/>
                 <w:lang w:val="en-US"/>
               </w:rPr>
-              <w:t>5</w:t>
+              <w:t>6</w:t>
             </w:r>
           </w:p>
         </w:tc>
@@ -15473,7 +15481,7 @@
                 <w:color w:val="000000"/>
                 <w:lang w:val="en-US"/>
               </w:rPr>
-              <w:t>35</w:t>
+              <w:t>18</w:t>
             </w:r>
           </w:p>
         </w:tc>
@@ -15614,7 +15622,7 @@
                 <w:color w:val="000000"/>
                 <w:lang w:val="en-US"/>
               </w:rPr>
-              <w:t>25</w:t>
+              <w:t>22</w:t>
             </w:r>
           </w:p>
         </w:tc>
@@ -15755,288 +15763,6 @@
                 <w:color w:val="000000"/>
                 <w:lang w:val="en-US"/>
               </w:rPr>
-              <w:t>18</w:t>
-            </w:r>
-          </w:p>
-        </w:tc>
-        <w:tc>
-          <w:tcPr>
-            <w:tcW w:w="880" w:type="dxa"/>
-            <w:tcBorders>
-              <w:top w:val="nil"/>
-              <w:left w:val="nil"/>
-              <w:bottom w:val="single" w:sz="4" w:space="0" w:color="auto"/>
-              <w:right w:val="single" w:sz="4" w:space="0" w:color="auto"/>
-            </w:tcBorders>
-            <w:shd w:val="clear" w:color="auto" w:fill="auto"/>
-            <w:noWrap/>
-            <w:vAlign w:val="center"/>
-            <w:hideMark/>
-          </w:tcPr>
-          <w:p>
-            <w:pPr>
-              <w:spacing w:after="0" w:line="240" w:lineRule="auto"/>
-              <w:jc w:val="center"/>
-              <w:rPr>
-                <w:rFonts w:ascii="Calibri" w:eastAsia="Times New Roman" w:hAnsi="Calibri" w:cs="Calibri"/>
-                <w:color w:val="000000"/>
-                <w:lang w:val="en-US"/>
-              </w:rPr>
-            </w:pPr>
-            <w:r>
-              <w:rPr>
-                <w:rFonts w:ascii="Calibri" w:eastAsia="Times New Roman" w:hAnsi="Calibri" w:cs="Calibri"/>
-                <w:color w:val="000000"/>
-                <w:lang w:val="en-US"/>
-              </w:rPr>
-              <w:t>1</w:t>
-            </w:r>
-          </w:p>
-        </w:tc>
-      </w:tr>
-      <w:tr>
-        <w:trPr>
-          <w:trHeight w:val="300"/>
-        </w:trPr>
-        <w:tc>
-          <w:tcPr>
-            <w:tcW w:w="340" w:type="dxa"/>
-            <w:tcBorders>
-              <w:top w:val="nil"/>
-              <w:left w:val="single" w:sz="4" w:space="0" w:color="auto"/>
-              <w:bottom w:val="single" w:sz="4" w:space="0" w:color="auto"/>
-              <w:right w:val="single" w:sz="4" w:space="0" w:color="auto"/>
-            </w:tcBorders>
-            <w:shd w:val="clear" w:color="auto" w:fill="auto"/>
-            <w:noWrap/>
-            <w:vAlign w:val="center"/>
-            <w:hideMark/>
-          </w:tcPr>
-          <w:p>
-            <w:pPr>
-              <w:spacing w:after="0" w:line="240" w:lineRule="auto"/>
-              <w:jc w:val="center"/>
-              <w:rPr>
-                <w:rFonts w:ascii="Calibri" w:eastAsia="Times New Roman" w:hAnsi="Calibri" w:cs="Calibri"/>
-                <w:color w:val="000000"/>
-                <w:lang w:val="en-US"/>
-              </w:rPr>
-            </w:pPr>
-            <w:r>
-              <w:rPr>
-                <w:rFonts w:ascii="Calibri" w:eastAsia="Times New Roman" w:hAnsi="Calibri" w:cs="Calibri"/>
-                <w:color w:val="000000"/>
-                <w:lang w:val="en-US"/>
-              </w:rPr>
-              <w:t>46</w:t>
-            </w:r>
-          </w:p>
-        </w:tc>
-        <w:tc>
-          <w:tcPr>
-            <w:tcW w:w="1020" w:type="dxa"/>
-            <w:tcBorders>
-              <w:top w:val="nil"/>
-              <w:left w:val="nil"/>
-              <w:bottom w:val="single" w:sz="4" w:space="0" w:color="auto"/>
-              <w:right w:val="single" w:sz="4" w:space="0" w:color="auto"/>
-            </w:tcBorders>
-            <w:shd w:val="clear" w:color="auto" w:fill="auto"/>
-            <w:noWrap/>
-            <w:vAlign w:val="center"/>
-            <w:hideMark/>
-          </w:tcPr>
-          <w:p>
-            <w:pPr>
-              <w:spacing w:after="0" w:line="240" w:lineRule="auto"/>
-              <w:jc w:val="center"/>
-              <w:rPr>
-                <w:rFonts w:ascii="Calibri" w:eastAsia="Times New Roman" w:hAnsi="Calibri" w:cs="Calibri"/>
-                <w:color w:val="000000"/>
-                <w:lang w:val="en-US"/>
-              </w:rPr>
-            </w:pPr>
-            <w:r>
-              <w:rPr>
-                <w:rFonts w:ascii="Calibri" w:eastAsia="Times New Roman" w:hAnsi="Calibri" w:cs="Calibri"/>
-                <w:color w:val="000000"/>
-                <w:lang w:val="en-US"/>
-              </w:rPr>
-              <w:t>6</w:t>
-            </w:r>
-          </w:p>
-        </w:tc>
-        <w:tc>
-          <w:tcPr>
-            <w:tcW w:w="1080" w:type="dxa"/>
-            <w:tcBorders>
-              <w:top w:val="nil"/>
-              <w:left w:val="nil"/>
-              <w:bottom w:val="single" w:sz="4" w:space="0" w:color="auto"/>
-              <w:right w:val="single" w:sz="4" w:space="0" w:color="auto"/>
-            </w:tcBorders>
-            <w:shd w:val="clear" w:color="auto" w:fill="auto"/>
-            <w:noWrap/>
-            <w:vAlign w:val="center"/>
-            <w:hideMark/>
-          </w:tcPr>
-          <w:p>
-            <w:pPr>
-              <w:spacing w:after="0" w:line="240" w:lineRule="auto"/>
-              <w:jc w:val="center"/>
-              <w:rPr>
-                <w:rFonts w:ascii="Calibri" w:eastAsia="Times New Roman" w:hAnsi="Calibri" w:cs="Calibri"/>
-                <w:color w:val="000000"/>
-                <w:lang w:val="en-US"/>
-              </w:rPr>
-            </w:pPr>
-            <w:r>
-              <w:rPr>
-                <w:rFonts w:ascii="Calibri" w:eastAsia="Times New Roman" w:hAnsi="Calibri" w:cs="Calibri"/>
-                <w:color w:val="000000"/>
-                <w:lang w:val="en-US"/>
-              </w:rPr>
-              <w:t>22</w:t>
-            </w:r>
-          </w:p>
-        </w:tc>
-        <w:tc>
-          <w:tcPr>
-            <w:tcW w:w="880" w:type="dxa"/>
-            <w:tcBorders>
-              <w:top w:val="nil"/>
-              <w:left w:val="nil"/>
-              <w:bottom w:val="single" w:sz="4" w:space="0" w:color="auto"/>
-              <w:right w:val="single" w:sz="4" w:space="0" w:color="auto"/>
-            </w:tcBorders>
-            <w:shd w:val="clear" w:color="auto" w:fill="auto"/>
-            <w:noWrap/>
-            <w:vAlign w:val="center"/>
-            <w:hideMark/>
-          </w:tcPr>
-          <w:p>
-            <w:pPr>
-              <w:spacing w:after="0" w:line="240" w:lineRule="auto"/>
-              <w:jc w:val="center"/>
-              <w:rPr>
-                <w:rFonts w:ascii="Calibri" w:eastAsia="Times New Roman" w:hAnsi="Calibri" w:cs="Calibri"/>
-                <w:color w:val="000000"/>
-                <w:lang w:val="en-US"/>
-              </w:rPr>
-            </w:pPr>
-            <w:r>
-              <w:rPr>
-                <w:rFonts w:ascii="Calibri" w:eastAsia="Times New Roman" w:hAnsi="Calibri" w:cs="Calibri"/>
-                <w:color w:val="000000"/>
-                <w:lang w:val="en-US"/>
-              </w:rPr>
-              <w:t>1</w:t>
-            </w:r>
-          </w:p>
-        </w:tc>
-      </w:tr>
-      <w:tr>
-        <w:trPr>
-          <w:trHeight w:val="300"/>
-        </w:trPr>
-        <w:tc>
-          <w:tcPr>
-            <w:tcW w:w="340" w:type="dxa"/>
-            <w:tcBorders>
-              <w:top w:val="nil"/>
-              <w:left w:val="single" w:sz="4" w:space="0" w:color="auto"/>
-              <w:bottom w:val="single" w:sz="4" w:space="0" w:color="auto"/>
-              <w:right w:val="single" w:sz="4" w:space="0" w:color="auto"/>
-            </w:tcBorders>
-            <w:shd w:val="clear" w:color="auto" w:fill="auto"/>
-            <w:noWrap/>
-            <w:vAlign w:val="center"/>
-            <w:hideMark/>
-          </w:tcPr>
-          <w:p>
-            <w:pPr>
-              <w:spacing w:after="0" w:line="240" w:lineRule="auto"/>
-              <w:jc w:val="center"/>
-              <w:rPr>
-                <w:rFonts w:ascii="Calibri" w:eastAsia="Times New Roman" w:hAnsi="Calibri" w:cs="Calibri"/>
-                <w:color w:val="000000"/>
-                <w:lang w:val="en-US"/>
-              </w:rPr>
-            </w:pPr>
-            <w:r>
-              <w:rPr>
-                <w:rFonts w:ascii="Calibri" w:eastAsia="Times New Roman" w:hAnsi="Calibri" w:cs="Calibri"/>
-                <w:color w:val="000000"/>
-                <w:lang w:val="en-US"/>
-              </w:rPr>
-              <w:t>47</w:t>
-            </w:r>
-          </w:p>
-        </w:tc>
-        <w:tc>
-          <w:tcPr>
-            <w:tcW w:w="1020" w:type="dxa"/>
-            <w:tcBorders>
-              <w:top w:val="nil"/>
-              <w:left w:val="nil"/>
-              <w:bottom w:val="single" w:sz="4" w:space="0" w:color="auto"/>
-              <w:right w:val="single" w:sz="4" w:space="0" w:color="auto"/>
-            </w:tcBorders>
-            <w:shd w:val="clear" w:color="auto" w:fill="auto"/>
-            <w:noWrap/>
-            <w:vAlign w:val="center"/>
-            <w:hideMark/>
-          </w:tcPr>
-          <w:p>
-            <w:pPr>
-              <w:spacing w:after="0" w:line="240" w:lineRule="auto"/>
-              <w:jc w:val="center"/>
-              <w:rPr>
-                <w:rFonts w:ascii="Calibri" w:eastAsia="Times New Roman" w:hAnsi="Calibri" w:cs="Calibri"/>
-                <w:color w:val="000000"/>
-                <w:lang w:val="en-US"/>
-              </w:rPr>
-            </w:pPr>
-            <w:r>
-              <w:rPr>
-                <w:rFonts w:ascii="Calibri" w:eastAsia="Times New Roman" w:hAnsi="Calibri" w:cs="Calibri"/>
-                <w:color w:val="000000"/>
-                <w:lang w:val="en-US"/>
-              </w:rPr>
-              <w:t>6</w:t>
-            </w:r>
-          </w:p>
-        </w:tc>
-        <w:tc>
-          <w:tcPr>
-            <w:tcW w:w="1080" w:type="dxa"/>
-            <w:tcBorders>
-              <w:top w:val="nil"/>
-              <w:left w:val="nil"/>
-              <w:bottom w:val="single" w:sz="4" w:space="0" w:color="auto"/>
-              <w:right w:val="single" w:sz="4" w:space="0" w:color="auto"/>
-            </w:tcBorders>
-            <w:shd w:val="clear" w:color="auto" w:fill="auto"/>
-            <w:noWrap/>
-            <w:vAlign w:val="center"/>
-            <w:hideMark/>
-          </w:tcPr>
-          <w:p>
-            <w:pPr>
-              <w:spacing w:after="0" w:line="240" w:lineRule="auto"/>
-              <w:jc w:val="center"/>
-              <w:rPr>
-                <w:rFonts w:ascii="Calibri" w:eastAsia="Times New Roman" w:hAnsi="Calibri" w:cs="Calibri"/>
-                <w:color w:val="000000"/>
-                <w:lang w:val="en-US"/>
-              </w:rPr>
-            </w:pPr>
-            <w:r>
-              <w:rPr>
-                <w:rFonts w:ascii="Calibri" w:eastAsia="Times New Roman" w:hAnsi="Calibri" w:cs="Calibri"/>
-                <w:color w:val="000000"/>
-                <w:lang w:val="en-US"/>
-              </w:rPr>
               <w:t>39</w:t>
             </w:r>
           </w:p>
@@ -16077,222 +15803,6 @@
         </w:tc>
       </w:tr>
     </w:tbl>
-    <w:p>
-      <w:pPr>
-        <w:spacing w:after="0" w:line="240" w:lineRule="auto"/>
-        <w:rPr>
-          <w:rFonts w:ascii="Palatino Linotype" w:hAnsi="Palatino Linotype"/>
-          <w:b/>
-          <w:color w:val="000000" w:themeColor="text1"/>
-          <w:sz w:val="20"/>
-          <w:szCs w:val="20"/>
-        </w:rPr>
-      </w:pPr>
-    </w:p>
-    <w:p>
-      <w:pPr>
-        <w:spacing w:after="0" w:line="240" w:lineRule="auto"/>
-        <w:rPr>
-          <w:rFonts w:ascii="Palatino Linotype" w:hAnsi="Palatino Linotype"/>
-          <w:b/>
-          <w:color w:val="000000" w:themeColor="text1"/>
-          <w:sz w:val="20"/>
-          <w:szCs w:val="20"/>
-        </w:rPr>
-      </w:pPr>
-    </w:p>
-    <w:p>
-      <w:pPr>
-        <w:spacing w:after="0" w:line="240" w:lineRule="auto"/>
-        <w:rPr>
-          <w:rFonts w:ascii="Palatino Linotype" w:hAnsi="Palatino Linotype"/>
-          <w:b/>
-          <w:color w:val="000000" w:themeColor="text1"/>
-          <w:sz w:val="20"/>
-          <w:szCs w:val="20"/>
-        </w:rPr>
-      </w:pPr>
-    </w:p>
-    <w:p>
-      <w:pPr>
-        <w:spacing w:after="0" w:line="240" w:lineRule="auto"/>
-        <w:rPr>
-          <w:rFonts w:ascii="Palatino Linotype" w:hAnsi="Palatino Linotype"/>
-          <w:b/>
-          <w:color w:val="000000" w:themeColor="text1"/>
-          <w:sz w:val="20"/>
-          <w:szCs w:val="20"/>
-        </w:rPr>
-      </w:pPr>
-    </w:p>
-    <w:p>
-      <w:pPr>
-        <w:spacing w:after="0" w:line="240" w:lineRule="auto"/>
-        <w:rPr>
-          <w:rFonts w:ascii="Palatino Linotype" w:hAnsi="Palatino Linotype"/>
-          <w:b/>
-          <w:color w:val="000000" w:themeColor="text1"/>
-          <w:sz w:val="20"/>
-          <w:szCs w:val="20"/>
-        </w:rPr>
-      </w:pPr>
-    </w:p>
-    <w:p>
-      <w:pPr>
-        <w:spacing w:after="0" w:line="240" w:lineRule="auto"/>
-        <w:rPr>
-          <w:rFonts w:ascii="Palatino Linotype" w:hAnsi="Palatino Linotype"/>
-          <w:b/>
-          <w:color w:val="000000" w:themeColor="text1"/>
-          <w:sz w:val="20"/>
-          <w:szCs w:val="20"/>
-        </w:rPr>
-      </w:pPr>
-    </w:p>
-    <w:p>
-      <w:pPr>
-        <w:spacing w:after="0" w:line="240" w:lineRule="auto"/>
-        <w:rPr>
-          <w:rFonts w:ascii="Palatino Linotype" w:hAnsi="Palatino Linotype"/>
-          <w:b/>
-          <w:color w:val="000000" w:themeColor="text1"/>
-          <w:sz w:val="20"/>
-          <w:szCs w:val="20"/>
-        </w:rPr>
-      </w:pPr>
-    </w:p>
-    <w:p>
-      <w:pPr>
-        <w:spacing w:after="0" w:line="240" w:lineRule="auto"/>
-        <w:rPr>
-          <w:rFonts w:ascii="Palatino Linotype" w:hAnsi="Palatino Linotype"/>
-          <w:b/>
-          <w:color w:val="000000" w:themeColor="text1"/>
-          <w:sz w:val="20"/>
-          <w:szCs w:val="20"/>
-        </w:rPr>
-      </w:pPr>
-    </w:p>
-    <w:p>
-      <w:pPr>
-        <w:spacing w:after="0" w:line="240" w:lineRule="auto"/>
-        <w:rPr>
-          <w:rFonts w:ascii="Palatino Linotype" w:hAnsi="Palatino Linotype"/>
-          <w:b/>
-          <w:color w:val="000000" w:themeColor="text1"/>
-          <w:sz w:val="20"/>
-          <w:szCs w:val="20"/>
-        </w:rPr>
-      </w:pPr>
-    </w:p>
-    <w:p>
-      <w:pPr>
-        <w:spacing w:after="0" w:line="240" w:lineRule="auto"/>
-        <w:rPr>
-          <w:rFonts w:ascii="Palatino Linotype" w:hAnsi="Palatino Linotype"/>
-          <w:b/>
-          <w:color w:val="000000" w:themeColor="text1"/>
-          <w:sz w:val="20"/>
-          <w:szCs w:val="20"/>
-        </w:rPr>
-      </w:pPr>
-    </w:p>
-    <w:p>
-      <w:pPr>
-        <w:spacing w:after="0" w:line="240" w:lineRule="auto"/>
-        <w:rPr>
-          <w:rFonts w:ascii="Palatino Linotype" w:hAnsi="Palatino Linotype"/>
-          <w:b/>
-          <w:color w:val="000000" w:themeColor="text1"/>
-          <w:sz w:val="20"/>
-          <w:szCs w:val="20"/>
-        </w:rPr>
-      </w:pPr>
-    </w:p>
-    <w:p>
-      <w:pPr>
-        <w:spacing w:after="0" w:line="240" w:lineRule="auto"/>
-        <w:rPr>
-          <w:rFonts w:ascii="Palatino Linotype" w:hAnsi="Palatino Linotype"/>
-          <w:b/>
-          <w:color w:val="000000" w:themeColor="text1"/>
-          <w:sz w:val="20"/>
-          <w:szCs w:val="20"/>
-        </w:rPr>
-      </w:pPr>
-    </w:p>
-    <w:p>
-      <w:pPr>
-        <w:spacing w:after="0" w:line="240" w:lineRule="auto"/>
-        <w:rPr>
-          <w:rFonts w:ascii="Palatino Linotype" w:hAnsi="Palatino Linotype"/>
-          <w:b/>
-          <w:color w:val="000000" w:themeColor="text1"/>
-          <w:sz w:val="20"/>
-          <w:szCs w:val="20"/>
-        </w:rPr>
-      </w:pPr>
-    </w:p>
-    <w:p>
-      <w:pPr>
-        <w:spacing w:after="0" w:line="240" w:lineRule="auto"/>
-        <w:rPr>
-          <w:rFonts w:ascii="Palatino Linotype" w:hAnsi="Palatino Linotype"/>
-          <w:b/>
-          <w:color w:val="000000" w:themeColor="text1"/>
-          <w:sz w:val="20"/>
-          <w:szCs w:val="20"/>
-        </w:rPr>
-      </w:pPr>
-    </w:p>
-    <w:p>
-      <w:pPr>
-        <w:spacing w:after="0" w:line="240" w:lineRule="auto"/>
-        <w:rPr>
-          <w:rFonts w:ascii="Palatino Linotype" w:hAnsi="Palatino Linotype"/>
-          <w:b/>
-          <w:color w:val="000000" w:themeColor="text1"/>
-          <w:sz w:val="20"/>
-          <w:szCs w:val="20"/>
-        </w:rPr>
-      </w:pPr>
-    </w:p>
-    <w:p>
-      <w:pPr>
-        <w:spacing w:after="0" w:line="240" w:lineRule="auto"/>
-        <w:rPr>
-          <w:rFonts w:ascii="Palatino Linotype" w:hAnsi="Palatino Linotype"/>
-          <w:b/>
-          <w:color w:val="000000" w:themeColor="text1"/>
-          <w:sz w:val="20"/>
-          <w:szCs w:val="20"/>
-        </w:rPr>
-      </w:pPr>
-    </w:p>
-    <w:p>
-      <w:pPr>
-        <w:spacing w:after="0" w:line="240" w:lineRule="auto"/>
-        <w:rPr>
-          <w:rFonts w:ascii="Palatino Linotype" w:hAnsi="Palatino Linotype"/>
-          <w:b/>
-          <w:color w:val="000000" w:themeColor="text1"/>
-          <w:sz w:val="20"/>
-          <w:szCs w:val="20"/>
-        </w:rPr>
-      </w:pPr>
-    </w:p>
-    <w:p>
-      <w:pPr>
-        <w:spacing w:after="0" w:line="240" w:lineRule="auto"/>
-        <w:rPr>
-          <w:rFonts w:ascii="Palatino Linotype" w:hAnsi="Palatino Linotype"/>
-          <w:b/>
-          <w:color w:val="000000" w:themeColor="text1"/>
-          <w:sz w:val="20"/>
-          <w:szCs w:val="20"/>
-        </w:rPr>
-      </w:pPr>
-    </w:p>
     <w:p>
       <w:pPr>
         <w:spacing w:after="0" w:line="240" w:lineRule="auto"/>
@@ -16539,6 +16049,19 @@
     </w:p>
     <w:p>
       <w:pPr>
+        <w:spacing w:after="0" w:line="480" w:lineRule="auto"/>
+        <w:rPr>
+          <w:rFonts w:ascii="Palatino Linotype" w:eastAsia="SimSun" w:hAnsi="Palatino Linotype" w:cstheme="minorHAnsi"/>
+          <w:b/>
+          <w:color w:val="000000" w:themeColor="text1"/>
+          <w:kern w:val="3"/>
+          <w:sz w:val="20"/>
+          <w:szCs w:val="20"/>
+        </w:rPr>
+      </w:pPr>
+    </w:p>
+    <w:p>
+      <w:pPr>
         <w:pStyle w:val="ListParagraph"/>
         <w:numPr>
           <w:ilvl w:val="0"/>
@@ -16809,58 +16332,6 @@
     </w:p>
     <w:p>
       <w:pPr>
-        <w:spacing w:after="0" w:line="480" w:lineRule="auto"/>
-        <w:rPr>
-          <w:rFonts w:ascii="Palatino Linotype" w:eastAsia="SimSun" w:hAnsi="Palatino Linotype" w:cstheme="minorHAnsi"/>
-          <w:b/>
-          <w:color w:val="000000" w:themeColor="text1"/>
-          <w:kern w:val="3"/>
-          <w:sz w:val="20"/>
-          <w:szCs w:val="20"/>
-        </w:rPr>
-      </w:pPr>
-    </w:p>
-    <w:p>
-      <w:pPr>
-        <w:spacing w:after="0" w:line="480" w:lineRule="auto"/>
-        <w:rPr>
-          <w:rFonts w:ascii="Palatino Linotype" w:eastAsia="SimSun" w:hAnsi="Palatino Linotype" w:cstheme="minorHAnsi"/>
-          <w:b/>
-          <w:color w:val="000000" w:themeColor="text1"/>
-          <w:kern w:val="3"/>
-          <w:sz w:val="20"/>
-          <w:szCs w:val="20"/>
-        </w:rPr>
-      </w:pPr>
-    </w:p>
-    <w:p>
-      <w:pPr>
-        <w:spacing w:after="0" w:line="480" w:lineRule="auto"/>
-        <w:rPr>
-          <w:rFonts w:ascii="Palatino Linotype" w:eastAsia="SimSun" w:hAnsi="Palatino Linotype" w:cstheme="minorHAnsi"/>
-          <w:b/>
-          <w:color w:val="000000" w:themeColor="text1"/>
-          <w:kern w:val="3"/>
-          <w:sz w:val="20"/>
-          <w:szCs w:val="20"/>
-        </w:rPr>
-      </w:pPr>
-    </w:p>
-    <w:p>
-      <w:pPr>
-        <w:spacing w:after="0" w:line="480" w:lineRule="auto"/>
-        <w:rPr>
-          <w:rFonts w:ascii="Palatino Linotype" w:eastAsia="SimSun" w:hAnsi="Palatino Linotype" w:cstheme="minorHAnsi"/>
-          <w:b/>
-          <w:color w:val="000000" w:themeColor="text1"/>
-          <w:kern w:val="3"/>
-          <w:sz w:val="20"/>
-          <w:szCs w:val="20"/>
-        </w:rPr>
-      </w:pPr>
-    </w:p>
-    <w:p>
-      <w:pPr>
         <w:pStyle w:val="ListParagraph"/>
         <w:numPr>
           <w:ilvl w:val="0"/>
@@ -16876,6 +16347,16 @@
           <w:szCs w:val="20"/>
         </w:rPr>
       </w:pPr>
+      <w:r>
+        <w:rPr>
+          <w:rFonts w:ascii="Palatino Linotype" w:hAnsi="Palatino Linotype" w:cstheme="minorHAnsi"/>
+          <w:b/>
+          <w:color w:val="000000" w:themeColor="text1"/>
+          <w:sz w:val="20"/>
+          <w:szCs w:val="20"/>
+        </w:rPr>
+        <w:t>Write a query to display all product names where liquid material is used.</w:t>
+      </w:r>
     </w:p>
     <w:p>
       <w:pPr>
@@ -16943,6 +16424,76 @@
           <w:szCs w:val="20"/>
         </w:rPr>
       </w:pPr>
+      <w:r>
+        <w:rPr>
+          <w:rFonts w:ascii="Palatino Linotype" w:hAnsi="Palatino Linotype" w:cstheme="minorHAnsi"/>
+          <w:b/>
+          <w:color w:val="000000" w:themeColor="text1"/>
+          <w:sz w:val="20"/>
+          <w:szCs w:val="20"/>
+        </w:rPr>
+        <w:t>Write a</w:t>
+      </w:r>
+      <w:r>
+        <w:rPr>
+          <w:rFonts w:ascii="Palatino Linotype" w:hAnsi="Palatino Linotype" w:cstheme="minorHAnsi"/>
+          <w:b/>
+          <w:color w:val="000000" w:themeColor="text1"/>
+          <w:sz w:val="20"/>
+          <w:szCs w:val="20"/>
+        </w:rPr>
+        <w:t xml:space="preserve"> </w:t>
+      </w:r>
+      <w:r>
+        <w:rPr>
+          <w:rFonts w:ascii="Palatino Linotype" w:hAnsi="Palatino Linotype" w:cstheme="minorHAnsi"/>
+          <w:b/>
+          <w:color w:val="000000" w:themeColor="text1"/>
+          <w:sz w:val="20"/>
+          <w:szCs w:val="20"/>
+        </w:rPr>
+        <w:t xml:space="preserve">query to display all the material type which </w:t>
+      </w:r>
+      <w:r>
+        <w:rPr>
+          <w:rFonts w:ascii="Palatino Linotype" w:hAnsi="Palatino Linotype" w:cstheme="minorHAnsi"/>
+          <w:b/>
+          <w:color w:val="000000" w:themeColor="text1"/>
+          <w:sz w:val="20"/>
+          <w:szCs w:val="20"/>
+        </w:rPr>
+        <w:t>is</w:t>
+      </w:r>
+      <w:r>
+        <w:rPr>
+          <w:rFonts w:ascii="Palatino Linotype" w:hAnsi="Palatino Linotype" w:cstheme="minorHAnsi"/>
+          <w:b/>
+          <w:color w:val="000000" w:themeColor="text1"/>
+          <w:sz w:val="20"/>
+          <w:szCs w:val="20"/>
+        </w:rPr>
+        <w:t xml:space="preserve"> use</w:t>
+      </w:r>
+      <w:r>
+        <w:rPr>
+          <w:rFonts w:ascii="Palatino Linotype" w:hAnsi="Palatino Linotype" w:cstheme="minorHAnsi"/>
+          <w:b/>
+          <w:color w:val="000000" w:themeColor="text1"/>
+          <w:sz w:val="20"/>
+          <w:szCs w:val="20"/>
+        </w:rPr>
+        <w:t>d</w:t>
+      </w:r>
+      <w:r>
+        <w:rPr>
+          <w:rFonts w:ascii="Palatino Linotype" w:hAnsi="Palatino Linotype" w:cstheme="minorHAnsi"/>
+          <w:b/>
+          <w:color w:val="000000" w:themeColor="text1"/>
+          <w:sz w:val="20"/>
+          <w:szCs w:val="20"/>
+        </w:rPr>
+        <w:t xml:space="preserve"> to produce any product.</w:t>
+      </w:r>
     </w:p>
     <w:p>
       <w:pPr>
@@ -17010,6 +16561,76 @@
           <w:szCs w:val="20"/>
         </w:rPr>
       </w:pPr>
+      <w:r>
+        <w:rPr>
+          <w:rFonts w:ascii="Palatino Linotype" w:hAnsi="Palatino Linotype" w:cstheme="minorHAnsi"/>
+          <w:b/>
+          <w:color w:val="000000" w:themeColor="text1"/>
+          <w:sz w:val="20"/>
+          <w:szCs w:val="20"/>
+        </w:rPr>
+        <w:t>Write a</w:t>
+      </w:r>
+      <w:r>
+        <w:rPr>
+          <w:rFonts w:ascii="Palatino Linotype" w:hAnsi="Palatino Linotype" w:cstheme="minorHAnsi"/>
+          <w:b/>
+          <w:color w:val="000000" w:themeColor="text1"/>
+          <w:sz w:val="20"/>
+          <w:szCs w:val="20"/>
+        </w:rPr>
+        <w:t xml:space="preserve"> </w:t>
+      </w:r>
+      <w:r>
+        <w:rPr>
+          <w:rFonts w:ascii="Palatino Linotype" w:hAnsi="Palatino Linotype" w:cstheme="minorHAnsi"/>
+          <w:b/>
+          <w:color w:val="000000" w:themeColor="text1"/>
+          <w:sz w:val="20"/>
+          <w:szCs w:val="20"/>
+        </w:rPr>
+        <w:t xml:space="preserve">query to display all the material type which is </w:t>
+      </w:r>
+      <w:r>
+        <w:rPr>
+          <w:rFonts w:ascii="Palatino Linotype" w:hAnsi="Palatino Linotype" w:cstheme="minorHAnsi"/>
+          <w:b/>
+          <w:color w:val="000000" w:themeColor="text1"/>
+          <w:sz w:val="20"/>
+          <w:szCs w:val="20"/>
+        </w:rPr>
+        <w:t xml:space="preserve">not </w:t>
+      </w:r>
+      <w:r>
+        <w:rPr>
+          <w:rFonts w:ascii="Palatino Linotype" w:hAnsi="Palatino Linotype" w:cstheme="minorHAnsi"/>
+          <w:b/>
+          <w:color w:val="000000" w:themeColor="text1"/>
+          <w:sz w:val="20"/>
+          <w:szCs w:val="20"/>
+        </w:rPr>
+        <w:t>use</w:t>
+      </w:r>
+      <w:r>
+        <w:rPr>
+          <w:rFonts w:ascii="Palatino Linotype" w:hAnsi="Palatino Linotype" w:cstheme="minorHAnsi"/>
+          <w:b/>
+          <w:color w:val="000000" w:themeColor="text1"/>
+          <w:sz w:val="20"/>
+          <w:szCs w:val="20"/>
+        </w:rPr>
+        <w:t>d</w:t>
+      </w:r>
+      <w:r>
+        <w:rPr>
+          <w:rFonts w:ascii="Palatino Linotype" w:hAnsi="Palatino Linotype" w:cstheme="minorHAnsi"/>
+          <w:b/>
+          <w:color w:val="000000" w:themeColor="text1"/>
+          <w:sz w:val="20"/>
+          <w:szCs w:val="20"/>
+        </w:rPr>
+        <w:t xml:space="preserve"> to produce any product.</w:t>
+      </w:r>
     </w:p>
     <w:p>
       <w:pPr>
@@ -17062,6 +16683,19 @@
     </w:p>
     <w:p>
       <w:pPr>
+        <w:spacing w:after="0" w:line="480" w:lineRule="auto"/>
+        <w:rPr>
+          <w:rFonts w:ascii="Palatino Linotype" w:eastAsia="SimSun" w:hAnsi="Palatino Linotype" w:cstheme="minorHAnsi"/>
+          <w:b/>
+          <w:color w:val="000000" w:themeColor="text1"/>
+          <w:kern w:val="3"/>
+          <w:sz w:val="20"/>
+          <w:szCs w:val="20"/>
+        </w:rPr>
+      </w:pPr>
+    </w:p>
+    <w:p>
+      <w:pPr>
         <w:pStyle w:val="ListParagraph"/>
         <w:numPr>
           <w:ilvl w:val="0"/>
@@ -17077,6 +16711,16 @@
           <w:szCs w:val="20"/>
         </w:rPr>
       </w:pPr>
+      <w:r>
+        <w:rPr>
+          <w:rFonts w:ascii="Palatino Linotype" w:hAnsi="Palatino Linotype" w:cstheme="minorHAnsi"/>
+          <w:b/>
+          <w:color w:val="000000" w:themeColor="text1"/>
+          <w:sz w:val="20"/>
+          <w:szCs w:val="20"/>
+        </w:rPr>
+        <w:t>Write a query to display the product name in which raw material 'Milk' is used.</w:t>
+      </w:r>
     </w:p>
     <w:p>
       <w:pPr>
@@ -17143,6 +16787,16 @@
           <w:szCs w:val="20"/>
         </w:rPr>
       </w:pPr>
+      <w:r>
+        <w:rPr>
+          <w:rFonts w:ascii="Palatino Linotype" w:hAnsi="Palatino Linotype" w:cstheme="minorHAnsi"/>
+          <w:b/>
+          <w:color w:val="000000" w:themeColor="text1"/>
+          <w:sz w:val="20"/>
+          <w:szCs w:val="20"/>
+        </w:rPr>
+        <w:t>Write a query to display the product name where maximum raw material is used.</w:t>
+      </w:r>
     </w:p>
     <w:p>
       <w:pPr>
@@ -17210,6 +16864,46 @@
           <w:szCs w:val="20"/>
         </w:rPr>
       </w:pPr>
+      <w:r>
+        <w:rPr>
+          <w:rFonts w:ascii="Palatino Linotype" w:hAnsi="Palatino Linotype" w:cstheme="minorHAnsi"/>
+          <w:b/>
+          <w:color w:val="000000" w:themeColor="text1"/>
+          <w:sz w:val="20"/>
+          <w:szCs w:val="20"/>
+        </w:rPr>
+        <w:t xml:space="preserve">Write a query to display the material name which is the </w:t>
+      </w:r>
+      <w:r>
+        <w:rPr>
+          <w:rFonts w:ascii="Palatino Linotype" w:hAnsi="Palatino Linotype" w:cstheme="minorHAnsi"/>
+          <w:b/>
+          <w:color w:val="000000" w:themeColor="text1"/>
+          <w:sz w:val="20"/>
+          <w:szCs w:val="20"/>
+        </w:rPr>
+        <w:t>costl</w:t>
+      </w:r>
+      <w:r>
+        <w:rPr>
+          <w:rFonts w:ascii="Palatino Linotype" w:hAnsi="Palatino Linotype" w:cstheme="minorHAnsi"/>
+          <w:b/>
+          <w:color w:val="000000" w:themeColor="text1"/>
+          <w:sz w:val="20"/>
+          <w:szCs w:val="20"/>
+        </w:rPr>
+        <w:t>iest</w:t>
+      </w:r>
+      <w:r>
+        <w:rPr>
+          <w:rFonts w:ascii="Palatino Linotype" w:hAnsi="Palatino Linotype" w:cstheme="minorHAnsi"/>
+          <w:b/>
+          <w:color w:val="000000" w:themeColor="text1"/>
+          <w:sz w:val="20"/>
+          <w:szCs w:val="20"/>
+        </w:rPr>
+        <w:t>.</w:t>
+      </w:r>
     </w:p>
     <w:p>
       <w:pPr>
@@ -17275,6 +16969,16 @@
           <w:szCs w:val="20"/>
         </w:rPr>
       </w:pPr>
+      <w:r>
+        <w:rPr>
+          <w:rFonts w:ascii="Palatino Linotype" w:hAnsi="Palatino Linotype" w:cstheme="minorHAnsi"/>
+          <w:b/>
+          <w:color w:val="000000" w:themeColor="text1"/>
+          <w:sz w:val="20"/>
+          <w:szCs w:val="20"/>
+        </w:rPr>
+        <w:t>Write a query to find the material name whose cost is in the range of 10 and 20.</w:t>
+      </w:r>
     </w:p>
     <w:p>
       <w:pPr>
@@ -17339,6 +17043,16 @@
           <w:szCs w:val="20"/>
         </w:rPr>
       </w:pPr>
+      <w:r>
+        <w:rPr>
+          <w:rFonts w:ascii="Palatino Linotype" w:hAnsi="Palatino Linotype" w:cstheme="minorHAnsi"/>
+          <w:b/>
+          <w:color w:val="000000" w:themeColor="text1"/>
+          <w:sz w:val="20"/>
+          <w:szCs w:val="20"/>
+        </w:rPr>
+        <w:t>Write a query to calculate 10% tax on production cost for 'Cycle'.</w:t>
+      </w:r>
     </w:p>
     <w:p>
       <w:pPr>
@@ -17405,6 +17119,16 @@
           <w:szCs w:val="20"/>
         </w:rPr>
       </w:pPr>
+      <w:r>
+        <w:rPr>
+          <w:rFonts w:ascii="Palatino Linotype" w:hAnsi="Palatino Linotype" w:cstheme="minorHAnsi"/>
+          <w:b/>
+          <w:color w:val="000000" w:themeColor="text1"/>
+          <w:sz w:val="20"/>
+          <w:szCs w:val="20"/>
+        </w:rPr>
+        <w:t>Write the query to display all material names whose material state is 'Solid'.</w:t>
+      </w:r>
     </w:p>
     <w:p>
       <w:pPr>
@@ -17457,6 +17181,30 @@
     <w:p>
       <w:pPr>
         <w:pStyle w:val="ListParagraph"/>
+        <w:spacing w:after="0" w:line="480" w:lineRule="auto"/>
+        <w:ind w:left="0"/>
+        <w:rPr>
+          <w:rFonts w:ascii="Palatino Linotype" w:hAnsi="Palatino Linotype" w:cstheme="minorHAnsi"/>
+          <w:b/>
+          <w:color w:val="000000" w:themeColor="text1"/>
+          <w:sz w:val="20"/>
+          <w:szCs w:val="20"/>
+        </w:rPr>
+      </w:pPr>
+      <w:r>
+        <w:rPr>
+          <w:rFonts w:ascii="Palatino Linotype" w:hAnsi="Palatino Linotype" w:cstheme="minorHAnsi"/>
+          <w:b/>
+          <w:color w:val="000000" w:themeColor="text1"/>
+          <w:sz w:val="20"/>
+          <w:szCs w:val="20"/>
+        </w:rPr>
+        <w:br/>
+      </w:r>
+    </w:p>
+    <w:p>
+      <w:pPr>
+        <w:pStyle w:val="ListParagraph"/>
         <w:numPr>
           <w:ilvl w:val="0"/>
           <w:numId w:val="57"/>
@@ -17471,6 +17219,16 @@
           <w:szCs w:val="20"/>
         </w:rPr>
       </w:pPr>
+      <w:r>
+        <w:rPr>
+          <w:rFonts w:ascii="Palatino Linotype" w:hAnsi="Palatino Linotype" w:cstheme="minorHAnsi"/>
+          <w:b/>
+          <w:color w:val="000000" w:themeColor="text1"/>
+          <w:sz w:val="20"/>
+          <w:szCs w:val="20"/>
+        </w:rPr>
+        <w:t>Write a query to display all product details where in their name 'E' is appearing.</w:t>
+      </w:r>
     </w:p>
     <w:p>
       <w:pPr>
@@ -17821,7 +17579,7 @@
           <w:sz w:val="20"/>
           <w:szCs w:val="20"/>
         </w:rPr>
-        <w:t>Q</w:t>
+        <w:t>select distinct product.name from product, bom, material where product.id= bom.productID and bom.materialID= material.id and typeID = 2;</w:t>
       </w:r>
     </w:p>
     <w:p>
@@ -17849,7 +17607,7 @@
           <w:sz w:val="20"/>
           <w:szCs w:val="20"/>
         </w:rPr>
-        <w:t>Q</w:t>
+        <w:t>select distinct material_type.type from material_type, bom where bom.materialID = material_Type.id;</w:t>
       </w:r>
     </w:p>
     <w:p>
@@ -17877,7 +17635,7 @@
           <w:sz w:val="20"/>
           <w:szCs w:val="20"/>
         </w:rPr>
-        <w:t>Q</w:t>
+        <w:t>select material_type.type from material_type where not exists (select * from bom where bom.materialID = material_Type.id);</w:t>
       </w:r>
     </w:p>
     <w:p>
@@ -17905,7 +17663,7 @@
           <w:sz w:val="20"/>
           <w:szCs w:val="20"/>
         </w:rPr>
-        <w:t>Q</w:t>
+        <w:t>select product.name from product, bom, material where product.id = bom.productID and bom.materialID = material.id and material.name = 'Milk';</w:t>
       </w:r>
     </w:p>
     <w:p>
@@ -17933,7 +17691,27 @@
           <w:sz w:val="20"/>
           <w:szCs w:val="20"/>
         </w:rPr>
-        <w:t>Q</w:t>
+        <w:t xml:space="preserve">select </w:t>
+      </w:r>
+      <w:r>
+        <w:rPr>
+          <w:rFonts w:ascii="Palatino Linotype" w:hAnsi="Palatino Linotype" w:cstheme="minorHAnsi"/>
+          <w:b/>
+          <w:color w:val="000000" w:themeColor="text1"/>
+          <w:sz w:val="20"/>
+          <w:szCs w:val="20"/>
+        </w:rPr>
+        <w:t>product.</w:t>
+      </w:r>
+      <w:r>
+        <w:rPr>
+          <w:rFonts w:ascii="Palatino Linotype" w:hAnsi="Palatino Linotype" w:cstheme="minorHAnsi"/>
+          <w:b/>
+          <w:color w:val="000000" w:themeColor="text1"/>
+          <w:sz w:val="20"/>
+          <w:szCs w:val="20"/>
+        </w:rPr>
+        <w:t>Name from bom, product where product.id = bom.productID group by productID having count(*) =  (select max(r1) from (select count(*) R1 from bom group by productID) T1);</w:t>
       </w:r>
     </w:p>
     <w:p>
@@ -17961,7 +17739,7 @@
           <w:sz w:val="20"/>
           <w:szCs w:val="20"/>
         </w:rPr>
-        <w:t>Q</w:t>
+        <w:t>select material.name from material where cost = (select max(cost) from material);</w:t>
       </w:r>
     </w:p>
     <w:p>
@@ -17989,8 +17767,7 @@
           <w:sz w:val="20"/>
           <w:szCs w:val="20"/>
         </w:rPr>
-        <w:lastRenderedPageBreak/>
-        <w:t>Q</w:t>
+        <w:t>select material.name from material where cost between 10 and 20;</w:t>
       </w:r>
     </w:p>
     <w:p>
@@ -18018,7 +17795,87 @@
           <w:sz w:val="20"/>
           <w:szCs w:val="20"/>
         </w:rPr>
-        <w:t>Q</w:t>
+        <w:t>select sum(cost) 'Production Cost',  sum(cost) *.10 "Tax" from product, bom, material where product.id = bom.productID and bom.materialID</w:t>
+      </w:r>
+      <w:r>
+        <w:rPr>
+          <w:rFonts w:ascii="Palatino Linotype" w:hAnsi="Palatino Linotype" w:cstheme="minorHAnsi"/>
+          <w:b/>
+          <w:color w:val="000000" w:themeColor="text1"/>
+          <w:sz w:val="20"/>
+          <w:szCs w:val="20"/>
+        </w:rPr>
+        <w:t xml:space="preserve"> </w:t>
+      </w:r>
+      <w:r>
+        <w:rPr>
+          <w:rFonts w:ascii="Palatino Linotype" w:hAnsi="Palatino Linotype" w:cstheme="minorHAnsi"/>
+          <w:b/>
+          <w:color w:val="000000" w:themeColor="text1"/>
+          <w:sz w:val="20"/>
+          <w:szCs w:val="20"/>
+        </w:rPr>
+        <w:t>=</w:t>
+      </w:r>
+      <w:r>
+        <w:rPr>
+          <w:rFonts w:ascii="Palatino Linotype" w:hAnsi="Palatino Linotype" w:cstheme="minorHAnsi"/>
+          <w:b/>
+          <w:color w:val="000000" w:themeColor="text1"/>
+          <w:sz w:val="20"/>
+          <w:szCs w:val="20"/>
+        </w:rPr>
+        <w:t xml:space="preserve"> </w:t>
+      </w:r>
+      <w:r>
+        <w:rPr>
+          <w:rFonts w:ascii="Palatino Linotype" w:hAnsi="Palatino Linotype" w:cstheme="minorHAnsi"/>
+          <w:b/>
+          <w:color w:val="000000" w:themeColor="text1"/>
+          <w:sz w:val="20"/>
+          <w:szCs w:val="20"/>
+        </w:rPr>
+        <w:t>material.ID and product.name</w:t>
+      </w:r>
+      <w:r>
+        <w:rPr>
+          <w:rFonts w:ascii="Palatino Linotype" w:hAnsi="Palatino Linotype" w:cstheme="minorHAnsi"/>
+          <w:b/>
+          <w:color w:val="000000" w:themeColor="text1"/>
+          <w:sz w:val="20"/>
+          <w:szCs w:val="20"/>
+        </w:rPr>
+        <w:t xml:space="preserve"> </w:t>
+      </w:r>
+      <w:r>
+        <w:rPr>
+          <w:rFonts w:ascii="Palatino Linotype" w:hAnsi="Palatino Linotype" w:cstheme="minorHAnsi"/>
+          <w:b/>
+          <w:color w:val="000000" w:themeColor="text1"/>
+          <w:sz w:val="20"/>
+          <w:szCs w:val="20"/>
+        </w:rPr>
+        <w:t>=</w:t>
+      </w:r>
+      <w:r>
+        <w:rPr>
+          <w:rFonts w:ascii="Palatino Linotype" w:hAnsi="Palatino Linotype" w:cstheme="minorHAnsi"/>
+          <w:b/>
+          <w:color w:val="000000" w:themeColor="text1"/>
+          <w:sz w:val="20"/>
+          <w:szCs w:val="20"/>
+        </w:rPr>
+        <w:t xml:space="preserve"> </w:t>
+      </w:r>
+      <w:r>
+        <w:rPr>
+          <w:rFonts w:ascii="Palatino Linotype" w:hAnsi="Palatino Linotype" w:cstheme="minorHAnsi"/>
+          <w:b/>
+          <w:color w:val="000000" w:themeColor="text1"/>
+          <w:sz w:val="20"/>
+          <w:szCs w:val="20"/>
+        </w:rPr>
+        <w:t>'Cycle';</w:t>
       </w:r>
     </w:p>
     <w:p>
@@ -18046,7 +17903,27 @@
           <w:sz w:val="20"/>
           <w:szCs w:val="20"/>
         </w:rPr>
-        <w:t>Q</w:t>
+        <w:t>select material.name from material_type, material where material.typeI</w:t>
+      </w:r>
+      <w:r>
+        <w:rPr>
+          <w:rFonts w:ascii="Palatino Linotype" w:hAnsi="Palatino Linotype" w:cstheme="minorHAnsi"/>
+          <w:b/>
+          <w:color w:val="000000" w:themeColor="text1"/>
+          <w:sz w:val="20"/>
+          <w:szCs w:val="20"/>
+        </w:rPr>
+        <w:t>D</w:t>
+      </w:r>
+      <w:r>
+        <w:rPr>
+          <w:rFonts w:ascii="Palatino Linotype" w:hAnsi="Palatino Linotype" w:cstheme="minorHAnsi"/>
+          <w:b/>
+          <w:color w:val="000000" w:themeColor="text1"/>
+          <w:sz w:val="20"/>
+          <w:szCs w:val="20"/>
+        </w:rPr>
+        <w:t xml:space="preserve"> = material_type.id and material_type.type='Solid';</w:t>
       </w:r>
     </w:p>
     <w:p>
@@ -18074,7 +17951,7 @@
           <w:sz w:val="20"/>
           <w:szCs w:val="20"/>
         </w:rPr>
-        <w:t>Q</w:t>
+        <w:t>select * from product where name like '%e%';</w:t>
       </w:r>
     </w:p>
     <w:sectPr>
@@ -18236,7 +18113,7 @@
                   <a:blip r:embed="rId1">
                     <a:extLst>
                       <a:ext uri="{28A0092B-C50C-407E-A947-70E740481C1C}">
-                        <a14:useLocalDpi xmlns:a14="http://schemas.microsoft.com/office/drawing/2010/main" xmlns:wps="http://schemas.microsoft.com/office/word/2010/wordprocessingShape" xmlns:wpi="http://schemas.microsoft.com/office/word/2010/wordprocessingInk" xmlns:wpg="http://schemas.microsoft.com/office/word/2010/wordprocessingGroup" xmlns:w15="http://schemas.microsoft.com/office/word/2012/wordml" xmlns:w14="http://schemas.microsoft.com/office/word/2010/wordml" xmlns:w="http://schemas.openxmlformats.org/wordprocessingml/2006/main" xmlns:w10="urn:schemas-microsoft-com:office:word" xmlns:wp14="http://schemas.microsoft.com/office/word/2010/wordprocessingDrawing" xmlns:v="urn:schemas-microsoft-com:vml" xmlns:o="urn:schemas-microsoft-com:office:office" xmlns:mc="http://schemas.openxmlformats.org/markup-compatibility/2006" xmlns:wpc="http://schemas.microsoft.com/office/word/2010/wordprocessingCanvas" xmlns="" val="0"/>
+                        <a14:useLocalDpi xmlns="" xmlns:wpc="http://schemas.microsoft.com/office/word/2010/wordprocessingCanvas" xmlns:mc="http://schemas.openxmlformats.org/markup-compatibility/2006" xmlns:o="urn:schemas-microsoft-com:office:office" xmlns:v="urn:schemas-microsoft-com:vml" xmlns:wp14="http://schemas.microsoft.com/office/word/2010/wordprocessingDrawing" xmlns:w10="urn:schemas-microsoft-com:office:word" xmlns:w="http://schemas.openxmlformats.org/wordprocessingml/2006/main" xmlns:w14="http://schemas.microsoft.com/office/word/2010/wordml" xmlns:w15="http://schemas.microsoft.com/office/word/2012/wordml" xmlns:wpg="http://schemas.microsoft.com/office/word/2010/wordprocessingGroup" xmlns:wpi="http://schemas.microsoft.com/office/word/2010/wordprocessingInk" xmlns:wps="http://schemas.microsoft.com/office/word/2010/wordprocessingShape" xmlns:a14="http://schemas.microsoft.com/office/drawing/2010/main" val="0"/>
                       </a:ext>
                     </a:extLst>
                   </a:blip>
@@ -24254,7 +24131,7 @@
   <a:extraClrSchemeLst/>
   <a:extLst>
     <a:ext uri="{05A4C25C-085E-4340-85A3-A5531E510DB2}">
-      <thm15:themeFamily xmlns:thm15="http://schemas.microsoft.com/office/thememl/2012/main" xmlns="" name="Office Theme" id="{62F939B6-93AF-4DB8-9C6B-D6C7DFDC589F}" vid="{4A3C46E8-61CC-4603-A589-7422A47A8E4A}"/>
+      <thm15:themeFamily xmlns="" xmlns:thm15="http://schemas.microsoft.com/office/thememl/2012/main" name="Office Theme" id="{62F939B6-93AF-4DB8-9C6B-D6C7DFDC589F}" vid="{4A3C46E8-61CC-4603-A589-7422A47A8E4A}"/>
     </a:ext>
   </a:extLst>
 </a:theme>

--- a/Query Solving Test/new/Problem Solving Set -10.docx
+++ b/Query Solving Test/new/Problem Solving Set -10.docx
@@ -15846,7 +15846,27 @@
           <w:sz w:val="20"/>
           <w:szCs w:val="20"/>
         </w:rPr>
-        <w:t>Giver the above tables solve the following queries.</w:t>
+        <w:t>Give</w:t>
+      </w:r>
+      <w:r>
+        <w:rPr>
+          <w:rFonts w:ascii="Palatino Linotype" w:hAnsi="Palatino Linotype" w:cstheme="minorHAnsi"/>
+          <w:b/>
+          <w:color w:val="000000" w:themeColor="text1"/>
+          <w:sz w:val="20"/>
+          <w:szCs w:val="20"/>
+        </w:rPr>
+        <w:t>n</w:t>
+      </w:r>
+      <w:r>
+        <w:rPr>
+          <w:rFonts w:ascii="Palatino Linotype" w:hAnsi="Palatino Linotype" w:cstheme="minorHAnsi"/>
+          <w:b/>
+          <w:color w:val="000000" w:themeColor="text1"/>
+          <w:sz w:val="20"/>
+          <w:szCs w:val="20"/>
+        </w:rPr>
+        <w:t xml:space="preserve"> the above tables solve the following queries.</w:t>
       </w:r>
     </w:p>
     <w:p>
@@ -17319,6 +17339,7 @@
           <w:szCs w:val="20"/>
         </w:rPr>
       </w:pPr>
+      <w:proofErr w:type="gramStart"/>
       <w:r>
         <w:rPr>
           <w:rFonts w:ascii="Palatino Linotype" w:hAnsi="Palatino Linotype" w:cstheme="minorHAnsi"/>
@@ -17329,6 +17350,7 @@
         </w:rPr>
         <w:t>ANS.</w:t>
       </w:r>
+      <w:proofErr w:type="gramEnd"/>
     </w:p>
     <w:p>
       <w:pPr>
@@ -17399,6 +17421,7 @@
           <w:szCs w:val="20"/>
         </w:rPr>
       </w:pPr>
+      <w:proofErr w:type="gramStart"/>
       <w:r>
         <w:rPr>
           <w:rFonts w:ascii="Palatino Linotype" w:hAnsi="Palatino Linotype" w:cstheme="minorHAnsi"/>
@@ -17417,7 +17440,40 @@
           <w:sz w:val="20"/>
           <w:szCs w:val="20"/>
         </w:rPr>
-        <w:t>elect product.name, material.name from product, material, bom where product.id = bom. productID and bom. materialID = material.id;</w:t>
+        <w:t>elect</w:t>
+      </w:r>
+      <w:proofErr w:type="gramEnd"/>
+      <w:r>
+        <w:rPr>
+          <w:rFonts w:ascii="Palatino Linotype" w:hAnsi="Palatino Linotype" w:cstheme="minorHAnsi"/>
+          <w:b/>
+          <w:color w:val="000000" w:themeColor="text1"/>
+          <w:sz w:val="20"/>
+          <w:szCs w:val="20"/>
+        </w:rPr>
+        <w:t xml:space="preserve"> product.name, material.name from product, material, bom where product.id = bom. </w:t>
+      </w:r>
+      <w:proofErr w:type="gramStart"/>
+      <w:r>
+        <w:rPr>
+          <w:rFonts w:ascii="Palatino Linotype" w:hAnsi="Palatino Linotype" w:cstheme="minorHAnsi"/>
+          <w:b/>
+          <w:color w:val="000000" w:themeColor="text1"/>
+          <w:sz w:val="20"/>
+          <w:szCs w:val="20"/>
+        </w:rPr>
+        <w:t>productID</w:t>
+      </w:r>
+      <w:proofErr w:type="gramEnd"/>
+      <w:r>
+        <w:rPr>
+          <w:rFonts w:ascii="Palatino Linotype" w:hAnsi="Palatino Linotype" w:cstheme="minorHAnsi"/>
+          <w:b/>
+          <w:color w:val="000000" w:themeColor="text1"/>
+          <w:sz w:val="20"/>
+          <w:szCs w:val="20"/>
+        </w:rPr>
+        <w:t xml:space="preserve"> and bom. materialID = material.id;</w:t>
       </w:r>
     </w:p>
     <w:p>
@@ -17437,6 +17493,7 @@
           <w:szCs w:val="20"/>
         </w:rPr>
       </w:pPr>
+      <w:proofErr w:type="gramStart"/>
       <w:r>
         <w:rPr>
           <w:rFonts w:ascii="Palatino Linotype" w:hAnsi="Palatino Linotype" w:cstheme="minorHAnsi"/>
@@ -17455,7 +17512,18 @@
           <w:sz w:val="20"/>
           <w:szCs w:val="20"/>
         </w:rPr>
-        <w:t>elect distinct product.name from product, material, bom where product.id = bom. productID and bom.materialID = material.id and material.isPerishable =</w:t>
+        <w:t>elect</w:t>
+      </w:r>
+      <w:proofErr w:type="gramEnd"/>
+      <w:r>
+        <w:rPr>
+          <w:rFonts w:ascii="Palatino Linotype" w:hAnsi="Palatino Linotype" w:cstheme="minorHAnsi"/>
+          <w:b/>
+          <w:color w:val="000000" w:themeColor="text1"/>
+          <w:sz w:val="20"/>
+          <w:szCs w:val="20"/>
+        </w:rPr>
+        <w:t xml:space="preserve"> distinct product.name from product, material, bom where product.id = bom. productID and bom.materialID = material.id and material.isPerishable =</w:t>
       </w:r>
       <w:r>
         <w:rPr>
@@ -18113,7 +18181,7 @@
                   <a:blip r:embed="rId1">
                     <a:extLst>
                       <a:ext uri="{28A0092B-C50C-407E-A947-70E740481C1C}">
-                        <a14:useLocalDpi xmlns="" xmlns:wpc="http://schemas.microsoft.com/office/word/2010/wordprocessingCanvas" xmlns:mc="http://schemas.openxmlformats.org/markup-compatibility/2006" xmlns:o="urn:schemas-microsoft-com:office:office" xmlns:v="urn:schemas-microsoft-com:vml" xmlns:wp14="http://schemas.microsoft.com/office/word/2010/wordprocessingDrawing" xmlns:w10="urn:schemas-microsoft-com:office:word" xmlns:w="http://schemas.openxmlformats.org/wordprocessingml/2006/main" xmlns:w14="http://schemas.microsoft.com/office/word/2010/wordml" xmlns:w15="http://schemas.microsoft.com/office/word/2012/wordml" xmlns:wpg="http://schemas.microsoft.com/office/word/2010/wordprocessingGroup" xmlns:wpi="http://schemas.microsoft.com/office/word/2010/wordprocessingInk" xmlns:wps="http://schemas.microsoft.com/office/word/2010/wordprocessingShape" xmlns:a14="http://schemas.microsoft.com/office/drawing/2010/main" val="0"/>
+                        <a14:useLocalDpi xmlns:a14="http://schemas.microsoft.com/office/drawing/2010/main" xmlns:wps="http://schemas.microsoft.com/office/word/2010/wordprocessingShape" xmlns:wpi="http://schemas.microsoft.com/office/word/2010/wordprocessingInk" xmlns:wpg="http://schemas.microsoft.com/office/word/2010/wordprocessingGroup" xmlns:w15="http://schemas.microsoft.com/office/word/2012/wordml" xmlns:w14="http://schemas.microsoft.com/office/word/2010/wordml" xmlns:w="http://schemas.openxmlformats.org/wordprocessingml/2006/main" xmlns:w10="urn:schemas-microsoft-com:office:word" xmlns:wp14="http://schemas.microsoft.com/office/word/2010/wordprocessingDrawing" xmlns:v="urn:schemas-microsoft-com:vml" xmlns:o="urn:schemas-microsoft-com:office:office" xmlns:mc="http://schemas.openxmlformats.org/markup-compatibility/2006" xmlns:wpc="http://schemas.microsoft.com/office/word/2010/wordprocessingCanvas" xmlns="" val="0"/>
                       </a:ext>
                     </a:extLst>
                   </a:blip>
@@ -24131,7 +24199,7 @@
   <a:extraClrSchemeLst/>
   <a:extLst>
     <a:ext uri="{05A4C25C-085E-4340-85A3-A5531E510DB2}">
-      <thm15:themeFamily xmlns="" xmlns:thm15="http://schemas.microsoft.com/office/thememl/2012/main" name="Office Theme" id="{62F939B6-93AF-4DB8-9C6B-D6C7DFDC589F}" vid="{4A3C46E8-61CC-4603-A589-7422A47A8E4A}"/>
+      <thm15:themeFamily xmlns:thm15="http://schemas.microsoft.com/office/thememl/2012/main" xmlns="" name="Office Theme" id="{62F939B6-93AF-4DB8-9C6B-D6C7DFDC589F}" vid="{4A3C46E8-61CC-4603-A589-7422A47A8E4A}"/>
     </a:ext>
   </a:extLst>
 </a:theme>

--- a/Query Solving Test/new/Problem Solving Set -10.docx
+++ b/Query Solving Test/new/Problem Solving Set -10.docx
@@ -17300,46 +17300,15 @@
     </w:p>
     <w:p>
       <w:pPr>
-        <w:pStyle w:val="ListParagraph"/>
-        <w:spacing w:after="0"/>
-        <w:ind w:left="0"/>
         <w:rPr>
-          <w:rFonts w:ascii="Palatino Linotype" w:hAnsi="Palatino Linotype" w:cstheme="minorHAnsi"/>
+          <w:rFonts w:ascii="Palatino Linotype" w:eastAsia="SimSun" w:hAnsi="Palatino Linotype" w:cstheme="minorHAnsi"/>
           <w:b/>
           <w:color w:val="000000" w:themeColor="text1"/>
+          <w:kern w:val="3"/>
           <w:sz w:val="20"/>
           <w:szCs w:val="20"/>
         </w:rPr>
       </w:pPr>
-    </w:p>
-    <w:p>
-      <w:pPr>
-        <w:pStyle w:val="ListParagraph"/>
-        <w:spacing w:after="0"/>
-        <w:ind w:left="0"/>
-        <w:rPr>
-          <w:rFonts w:ascii="Palatino Linotype" w:hAnsi="Palatino Linotype" w:cstheme="minorHAnsi"/>
-          <w:b/>
-          <w:color w:val="000000" w:themeColor="text1"/>
-          <w:sz w:val="20"/>
-          <w:szCs w:val="20"/>
-        </w:rPr>
-      </w:pPr>
-    </w:p>
-    <w:p>
-      <w:pPr>
-        <w:pStyle w:val="ListParagraph"/>
-        <w:spacing w:after="0"/>
-        <w:ind w:left="0"/>
-        <w:rPr>
-          <w:rFonts w:ascii="Palatino Linotype" w:hAnsi="Palatino Linotype" w:cstheme="minorHAnsi"/>
-          <w:b/>
-          <w:color w:val="000000" w:themeColor="text1"/>
-          <w:sz w:val="20"/>
-          <w:szCs w:val="20"/>
-        </w:rPr>
-      </w:pPr>
-      <w:proofErr w:type="gramStart"/>
       <w:r>
         <w:rPr>
           <w:rFonts w:ascii="Palatino Linotype" w:hAnsi="Palatino Linotype" w:cstheme="minorHAnsi"/>
@@ -17348,9 +17317,24 @@
           <w:sz w:val="20"/>
           <w:szCs w:val="20"/>
         </w:rPr>
-        <w:t>ANS.</w:t>
+        <w:br w:type="page"/>
       </w:r>
-      <w:proofErr w:type="gramEnd"/>
+    </w:p>
+    <w:p>
+      <w:pPr>
+        <w:pStyle w:val="IntenseQuote"/>
+      </w:pPr>
+    </w:p>
+    <w:p>
+      <w:pPr>
+        <w:pStyle w:val="IntenseQuote"/>
+      </w:pPr>
+      <w:r>
+        <w:t>ANS</w:t>
+      </w:r>
+      <w:r>
+        <w:t>WERS</w:t>
+      </w:r>
     </w:p>
     <w:p>
       <w:pPr>
@@ -17421,7 +17405,6 @@
           <w:szCs w:val="20"/>
         </w:rPr>
       </w:pPr>
-      <w:proofErr w:type="gramStart"/>
       <w:r>
         <w:rPr>
           <w:rFonts w:ascii="Palatino Linotype" w:hAnsi="Palatino Linotype" w:cstheme="minorHAnsi"/>
@@ -17440,40 +17423,7 @@
           <w:sz w:val="20"/>
           <w:szCs w:val="20"/>
         </w:rPr>
-        <w:t>elect</w:t>
-      </w:r>
-      <w:proofErr w:type="gramEnd"/>
-      <w:r>
-        <w:rPr>
-          <w:rFonts w:ascii="Palatino Linotype" w:hAnsi="Palatino Linotype" w:cstheme="minorHAnsi"/>
-          <w:b/>
-          <w:color w:val="000000" w:themeColor="text1"/>
-          <w:sz w:val="20"/>
-          <w:szCs w:val="20"/>
-        </w:rPr>
-        <w:t xml:space="preserve"> product.name, material.name from product, material, bom where product.id = bom. </w:t>
-      </w:r>
-      <w:proofErr w:type="gramStart"/>
-      <w:r>
-        <w:rPr>
-          <w:rFonts w:ascii="Palatino Linotype" w:hAnsi="Palatino Linotype" w:cstheme="minorHAnsi"/>
-          <w:b/>
-          <w:color w:val="000000" w:themeColor="text1"/>
-          <w:sz w:val="20"/>
-          <w:szCs w:val="20"/>
-        </w:rPr>
-        <w:t>productID</w:t>
-      </w:r>
-      <w:proofErr w:type="gramEnd"/>
-      <w:r>
-        <w:rPr>
-          <w:rFonts w:ascii="Palatino Linotype" w:hAnsi="Palatino Linotype" w:cstheme="minorHAnsi"/>
-          <w:b/>
-          <w:color w:val="000000" w:themeColor="text1"/>
-          <w:sz w:val="20"/>
-          <w:szCs w:val="20"/>
-        </w:rPr>
-        <w:t xml:space="preserve"> and bom. materialID = material.id;</w:t>
+        <w:t>elect product.name, material.name from product, material, bom where product.id = bom. productID and bom. materialID = material.id;</w:t>
       </w:r>
     </w:p>
     <w:p>
@@ -17493,7 +17443,6 @@
           <w:szCs w:val="20"/>
         </w:rPr>
       </w:pPr>
-      <w:proofErr w:type="gramStart"/>
       <w:r>
         <w:rPr>
           <w:rFonts w:ascii="Palatino Linotype" w:hAnsi="Palatino Linotype" w:cstheme="minorHAnsi"/>
@@ -17512,18 +17461,7 @@
           <w:sz w:val="20"/>
           <w:szCs w:val="20"/>
         </w:rPr>
-        <w:t>elect</w:t>
-      </w:r>
-      <w:proofErr w:type="gramEnd"/>
-      <w:r>
-        <w:rPr>
-          <w:rFonts w:ascii="Palatino Linotype" w:hAnsi="Palatino Linotype" w:cstheme="minorHAnsi"/>
-          <w:b/>
-          <w:color w:val="000000" w:themeColor="text1"/>
-          <w:sz w:val="20"/>
-          <w:szCs w:val="20"/>
-        </w:rPr>
-        <w:t xml:space="preserve"> distinct product.name from product, material, bom where product.id = bom. productID and bom.materialID = material.id and material.isPerishable =</w:t>
+        <w:t>elect distinct product.name from product, material, bom where product.id = bom. productID and bom.materialID = material.id and material.isPerishable =</w:t>
       </w:r>
       <w:r>
         <w:rPr>
@@ -18181,7 +18119,7 @@
                   <a:blip r:embed="rId1">
                     <a:extLst>
                       <a:ext uri="{28A0092B-C50C-407E-A947-70E740481C1C}">
-                        <a14:useLocalDpi xmlns:a14="http://schemas.microsoft.com/office/drawing/2010/main" xmlns:wps="http://schemas.microsoft.com/office/word/2010/wordprocessingShape" xmlns:wpi="http://schemas.microsoft.com/office/word/2010/wordprocessingInk" xmlns:wpg="http://schemas.microsoft.com/office/word/2010/wordprocessingGroup" xmlns:w15="http://schemas.microsoft.com/office/word/2012/wordml" xmlns:w14="http://schemas.microsoft.com/office/word/2010/wordml" xmlns:w="http://schemas.openxmlformats.org/wordprocessingml/2006/main" xmlns:w10="urn:schemas-microsoft-com:office:word" xmlns:wp14="http://schemas.microsoft.com/office/word/2010/wordprocessingDrawing" xmlns:v="urn:schemas-microsoft-com:vml" xmlns:o="urn:schemas-microsoft-com:office:office" xmlns:mc="http://schemas.openxmlformats.org/markup-compatibility/2006" xmlns:wpc="http://schemas.microsoft.com/office/word/2010/wordprocessingCanvas" xmlns="" val="0"/>
+                        <a14:useLocalDpi xmlns="" xmlns:wpc="http://schemas.microsoft.com/office/word/2010/wordprocessingCanvas" xmlns:mc="http://schemas.openxmlformats.org/markup-compatibility/2006" xmlns:o="urn:schemas-microsoft-com:office:office" xmlns:v="urn:schemas-microsoft-com:vml" xmlns:wp14="http://schemas.microsoft.com/office/word/2010/wordprocessingDrawing" xmlns:w10="urn:schemas-microsoft-com:office:word" xmlns:w="http://schemas.openxmlformats.org/wordprocessingml/2006/main" xmlns:w14="http://schemas.microsoft.com/office/word/2010/wordml" xmlns:w15="http://schemas.microsoft.com/office/word/2012/wordml" xmlns:wpg="http://schemas.microsoft.com/office/word/2010/wordprocessingGroup" xmlns:wpi="http://schemas.microsoft.com/office/word/2010/wordprocessingInk" xmlns:wps="http://schemas.microsoft.com/office/word/2010/wordprocessingShape" xmlns:a14="http://schemas.microsoft.com/office/drawing/2010/main" val="0"/>
                       </a:ext>
                     </a:extLst>
                   </a:blip>
@@ -23941,6 +23879,43 @@
       </w:tblCellMar>
     </w:tblPr>
   </w:style>
+  <w:style w:type="paragraph" w:styleId="IntenseQuote">
+    <w:name w:val="Intense Quote"/>
+    <w:basedOn w:val="Normal"/>
+    <w:next w:val="Normal"/>
+    <w:link w:val="IntenseQuoteChar"/>
+    <w:uiPriority w:val="30"/>
+    <w:qFormat/>
+    <w:rsid w:val="00CC1E47"/>
+    <w:pPr>
+      <w:pBdr>
+        <w:bottom w:val="single" w:sz="4" w:space="4" w:color="5B9BD5" w:themeColor="accent1"/>
+      </w:pBdr>
+      <w:spacing w:before="200" w:after="280"/>
+      <w:ind w:left="936" w:right="936"/>
+    </w:pPr>
+    <w:rPr>
+      <w:b/>
+      <w:bCs/>
+      <w:i/>
+      <w:iCs/>
+      <w:color w:val="5B9BD5" w:themeColor="accent1"/>
+    </w:rPr>
+  </w:style>
+  <w:style w:type="character" w:customStyle="1" w:styleId="IntenseQuoteChar">
+    <w:name w:val="Intense Quote Char"/>
+    <w:basedOn w:val="DefaultParagraphFont"/>
+    <w:link w:val="IntenseQuote"/>
+    <w:uiPriority w:val="30"/>
+    <w:rsid w:val="00CC1E47"/>
+    <w:rPr>
+      <w:b/>
+      <w:bCs/>
+      <w:i/>
+      <w:iCs/>
+      <w:color w:val="5B9BD5" w:themeColor="accent1"/>
+    </w:rPr>
+  </w:style>
 </w:styles>
 </file>
 
@@ -24199,7 +24174,7 @@
   <a:extraClrSchemeLst/>
   <a:extLst>
     <a:ext uri="{05A4C25C-085E-4340-85A3-A5531E510DB2}">
-      <thm15:themeFamily xmlns:thm15="http://schemas.microsoft.com/office/thememl/2012/main" xmlns="" name="Office Theme" id="{62F939B6-93AF-4DB8-9C6B-D6C7DFDC589F}" vid="{4A3C46E8-61CC-4603-A589-7422A47A8E4A}"/>
+      <thm15:themeFamily xmlns="" xmlns:thm15="http://schemas.microsoft.com/office/thememl/2012/main" name="Office Theme" id="{62F939B6-93AF-4DB8-9C6B-D6C7DFDC589F}" vid="{4A3C46E8-61CC-4603-A589-7422A47A8E4A}"/>
     </a:ext>
   </a:extLst>
 </a:theme>
